--- a/Question 1.docx
+++ b/Question 1.docx
@@ -130,7 +130,7 @@
           <w:color w:val="4E4242"/>
           <w:shd w:val="clear" w:color="auto" w:fill="FFFFFF"/>
         </w:rPr>
-        <w:t>forks</w:t>
+        <w:t>fork</w:t>
       </w:r>
       <w:r>
         <w:rPr>
@@ -148,15 +148,7 @@
           <w:color w:val="4E4242"/>
           <w:shd w:val="clear" w:color="auto" w:fill="FFFFFF"/>
         </w:rPr>
-        <w:t>knives</w:t>
-      </w:r>
-      <w:r>
-        <w:rPr>
-          <w:rFonts w:asciiTheme="majorBidi" w:eastAsia="Times New Roman" w:hAnsiTheme="majorBidi" w:cstheme="majorBidi"/>
-          <w:color w:val="4E4242"/>
-          <w:shd w:val="clear" w:color="auto" w:fill="FFFFFF"/>
-        </w:rPr>
-        <w:t xml:space="preserve">, and </w:t>
+        <w:t>kni</w:t>
       </w:r>
       <w:r>
         <w:rPr>
@@ -166,7 +158,25 @@
           <w:color w:val="4E4242"/>
           <w:shd w:val="clear" w:color="auto" w:fill="FFFFFF"/>
         </w:rPr>
-        <w:t>spoons</w:t>
+        <w:t>fe</w:t>
+      </w:r>
+      <w:r>
+        <w:rPr>
+          <w:rFonts w:asciiTheme="majorBidi" w:eastAsia="Times New Roman" w:hAnsiTheme="majorBidi" w:cstheme="majorBidi"/>
+          <w:color w:val="4E4242"/>
+          <w:shd w:val="clear" w:color="auto" w:fill="FFFFFF"/>
+        </w:rPr>
+        <w:t xml:space="preserve">, and </w:t>
+      </w:r>
+      <w:r>
+        <w:rPr>
+          <w:rFonts w:asciiTheme="majorBidi" w:eastAsia="Times New Roman" w:hAnsiTheme="majorBidi" w:cstheme="majorBidi"/>
+          <w:i/>
+          <w:iCs/>
+          <w:color w:val="4E4242"/>
+          <w:shd w:val="clear" w:color="auto" w:fill="FFFFFF"/>
+        </w:rPr>
+        <w:t>spoon</w:t>
       </w:r>
       <w:r>
         <w:rPr>
@@ -351,56 +361,32 @@
                               </w:rPr>
                               <w:t xml:space="preserve">    </w:t>
                             </w:r>
-                            <w:proofErr w:type="spellStart"/>
-                            <w:r>
-                              <w:rPr>
-                                <w:rFonts w:asciiTheme="majorBidi" w:hAnsiTheme="majorBidi" w:cstheme="majorBidi"/>
-                                <w:color w:val="538135" w:themeColor="accent6" w:themeShade="BF"/>
-                                <w:sz w:val="21"/>
-                                <w:szCs w:val="21"/>
-                              </w:rPr>
-                              <w:t>func</w:t>
-                            </w:r>
-                            <w:proofErr w:type="spellEnd"/>
-                            <w:r>
-                              <w:rPr>
-                                <w:rFonts w:asciiTheme="majorBidi" w:hAnsiTheme="majorBidi" w:cstheme="majorBidi"/>
-                                <w:color w:val="538135" w:themeColor="accent6" w:themeShade="BF"/>
-                                <w:sz w:val="21"/>
-                                <w:szCs w:val="21"/>
-                              </w:rPr>
-                              <w:t xml:space="preserve"> </w:t>
-                            </w:r>
-                            <w:proofErr w:type="spellStart"/>
-                            <w:proofErr w:type="gramStart"/>
-                            <w:r>
-                              <w:rPr>
-                                <w:rFonts w:asciiTheme="majorBidi" w:hAnsiTheme="majorBidi" w:cstheme="majorBidi"/>
-                                <w:color w:val="538135" w:themeColor="accent6" w:themeShade="BF"/>
+                            <w:r>
+                              <w:rPr>
+                                <w:rFonts w:asciiTheme="majorBidi" w:hAnsiTheme="majorBidi" w:cstheme="majorBidi"/>
+                                <w:color w:val="000000" w:themeColor="text1"/>
+                                <w:sz w:val="21"/>
+                                <w:szCs w:val="21"/>
+                              </w:rPr>
+                              <w:t xml:space="preserve">func </w:t>
+                            </w:r>
+                            <w:r>
+                              <w:rPr>
+                                <w:rFonts w:asciiTheme="majorBidi" w:hAnsiTheme="majorBidi" w:cstheme="majorBidi"/>
+                                <w:color w:val="000000" w:themeColor="text1"/>
                                 <w:sz w:val="21"/>
                                 <w:szCs w:val="21"/>
                               </w:rPr>
                               <w:t>toKitchenBox</w:t>
                             </w:r>
-                            <w:proofErr w:type="spellEnd"/>
-                            <w:r>
-                              <w:rPr>
-                                <w:rFonts w:asciiTheme="majorBidi" w:hAnsiTheme="majorBidi" w:cstheme="majorBidi"/>
-                                <w:color w:val="538135" w:themeColor="accent6" w:themeShade="BF"/>
-                                <w:sz w:val="21"/>
-                                <w:szCs w:val="21"/>
-                              </w:rPr>
-                              <w:t>(</w:t>
-                            </w:r>
-                            <w:proofErr w:type="gramEnd"/>
-                            <w:r>
-                              <w:rPr>
-                                <w:rFonts w:asciiTheme="majorBidi" w:hAnsiTheme="majorBidi" w:cstheme="majorBidi"/>
-                                <w:color w:val="538135" w:themeColor="accent6" w:themeShade="BF"/>
-                                <w:sz w:val="21"/>
-                                <w:szCs w:val="21"/>
-                              </w:rPr>
-                              <w:t>) { }</w:t>
+                            <w:r>
+                              <w:rPr>
+                                <w:rFonts w:asciiTheme="majorBidi" w:hAnsiTheme="majorBidi" w:cstheme="majorBidi"/>
+                                <w:color w:val="000000" w:themeColor="text1"/>
+                                <w:sz w:val="21"/>
+                                <w:szCs w:val="21"/>
+                              </w:rPr>
+                              <w:t>() { }</w:t>
                             </w:r>
                           </w:p>
                           <w:p>
@@ -473,7 +459,6 @@
                               </w:rPr>
                               <w:t xml:space="preserve">    </w:t>
                             </w:r>
-                            <w:proofErr w:type="spellStart"/>
                             <w:r>
                               <w:rPr>
                                 <w:rFonts w:asciiTheme="majorBidi" w:hAnsiTheme="majorBidi" w:cstheme="majorBidi"/>
@@ -481,48 +466,7 @@
                                 <w:sz w:val="21"/>
                                 <w:szCs w:val="21"/>
                               </w:rPr>
-                              <w:t>func</w:t>
-                            </w:r>
-                            <w:proofErr w:type="spellEnd"/>
-                            <w:r>
-                              <w:rPr>
-                                <w:rFonts w:asciiTheme="majorBidi" w:hAnsiTheme="majorBidi" w:cstheme="majorBidi"/>
-                                <w:color w:val="FF0000"/>
-                                <w:sz w:val="21"/>
-                                <w:szCs w:val="21"/>
-                              </w:rPr>
-                              <w:t xml:space="preserve"> </w:t>
-                            </w:r>
-                            <w:proofErr w:type="spellStart"/>
-                            <w:proofErr w:type="gramStart"/>
-                            <w:r>
-                              <w:rPr>
-                                <w:rFonts w:asciiTheme="majorBidi" w:hAnsiTheme="majorBidi" w:cstheme="majorBidi"/>
-                                <w:color w:val="FF0000"/>
-                                <w:sz w:val="21"/>
-                                <w:szCs w:val="21"/>
-                              </w:rPr>
-                              <w:t>toLeftSlot</w:t>
-                            </w:r>
-                            <w:proofErr w:type="spellEnd"/>
-                            <w:r>
-                              <w:rPr>
-                                <w:rFonts w:asciiTheme="majorBidi" w:hAnsiTheme="majorBidi" w:cstheme="majorBidi"/>
-                                <w:color w:val="FF0000"/>
-                                <w:sz w:val="21"/>
-                                <w:szCs w:val="21"/>
-                              </w:rPr>
-                              <w:t>(</w:t>
-                            </w:r>
-                            <w:proofErr w:type="gramEnd"/>
-                            <w:r>
-                              <w:rPr>
-                                <w:rFonts w:asciiTheme="majorBidi" w:hAnsiTheme="majorBidi" w:cstheme="majorBidi"/>
-                                <w:color w:val="FF0000"/>
-                                <w:sz w:val="21"/>
-                                <w:szCs w:val="21"/>
-                              </w:rPr>
-                              <w:t>) { }</w:t>
+                              <w:t>func toLeftSlot() { }</w:t>
                             </w:r>
                           </w:p>
                           <w:p>
@@ -595,7 +539,6 @@
                               </w:rPr>
                               <w:t xml:space="preserve">    </w:t>
                             </w:r>
-                            <w:proofErr w:type="spellStart"/>
                             <w:r>
                               <w:rPr>
                                 <w:rFonts w:asciiTheme="majorBidi" w:hAnsiTheme="majorBidi" w:cstheme="majorBidi"/>
@@ -603,48 +546,7 @@
                                 <w:sz w:val="21"/>
                                 <w:szCs w:val="21"/>
                               </w:rPr>
-                              <w:t>func</w:t>
-                            </w:r>
-                            <w:proofErr w:type="spellEnd"/>
-                            <w:r>
-                              <w:rPr>
-                                <w:rFonts w:asciiTheme="majorBidi" w:hAnsiTheme="majorBidi" w:cstheme="majorBidi"/>
-                                <w:color w:val="FF0000"/>
-                                <w:sz w:val="21"/>
-                                <w:szCs w:val="21"/>
-                              </w:rPr>
-                              <w:t xml:space="preserve"> </w:t>
-                            </w:r>
-                            <w:proofErr w:type="spellStart"/>
-                            <w:proofErr w:type="gramStart"/>
-                            <w:r>
-                              <w:rPr>
-                                <w:rFonts w:asciiTheme="majorBidi" w:hAnsiTheme="majorBidi" w:cstheme="majorBidi"/>
-                                <w:color w:val="FF0000"/>
-                                <w:sz w:val="21"/>
-                                <w:szCs w:val="21"/>
-                              </w:rPr>
-                              <w:t>toMiddleSlot</w:t>
-                            </w:r>
-                            <w:proofErr w:type="spellEnd"/>
-                            <w:r>
-                              <w:rPr>
-                                <w:rFonts w:asciiTheme="majorBidi" w:hAnsiTheme="majorBidi" w:cstheme="majorBidi"/>
-                                <w:color w:val="FF0000"/>
-                                <w:sz w:val="21"/>
-                                <w:szCs w:val="21"/>
-                              </w:rPr>
-                              <w:t>(</w:t>
-                            </w:r>
-                            <w:proofErr w:type="gramEnd"/>
-                            <w:r>
-                              <w:rPr>
-                                <w:rFonts w:asciiTheme="majorBidi" w:hAnsiTheme="majorBidi" w:cstheme="majorBidi"/>
-                                <w:color w:val="FF0000"/>
-                                <w:sz w:val="21"/>
-                                <w:szCs w:val="21"/>
-                              </w:rPr>
-                              <w:t>) { }</w:t>
+                              <w:t>func toMiddleSlot() { }</w:t>
                             </w:r>
                           </w:p>
                           <w:p>
@@ -717,7 +619,6 @@
                               </w:rPr>
                               <w:t xml:space="preserve">    </w:t>
                             </w:r>
-                            <w:proofErr w:type="spellStart"/>
                             <w:r>
                               <w:rPr>
                                 <w:rFonts w:asciiTheme="majorBidi" w:hAnsiTheme="majorBidi" w:cstheme="majorBidi"/>
@@ -725,48 +626,7 @@
                                 <w:sz w:val="21"/>
                                 <w:szCs w:val="21"/>
                               </w:rPr>
-                              <w:t>func</w:t>
-                            </w:r>
-                            <w:proofErr w:type="spellEnd"/>
-                            <w:r>
-                              <w:rPr>
-                                <w:rFonts w:asciiTheme="majorBidi" w:hAnsiTheme="majorBidi" w:cstheme="majorBidi"/>
-                                <w:color w:val="FF0000"/>
-                                <w:sz w:val="21"/>
-                                <w:szCs w:val="21"/>
-                              </w:rPr>
-                              <w:t xml:space="preserve"> </w:t>
-                            </w:r>
-                            <w:proofErr w:type="spellStart"/>
-                            <w:proofErr w:type="gramStart"/>
-                            <w:r>
-                              <w:rPr>
-                                <w:rFonts w:asciiTheme="majorBidi" w:hAnsiTheme="majorBidi" w:cstheme="majorBidi"/>
-                                <w:color w:val="FF0000"/>
-                                <w:sz w:val="21"/>
-                                <w:szCs w:val="21"/>
-                              </w:rPr>
-                              <w:t>toRightSlot</w:t>
-                            </w:r>
-                            <w:proofErr w:type="spellEnd"/>
-                            <w:r>
-                              <w:rPr>
-                                <w:rFonts w:asciiTheme="majorBidi" w:hAnsiTheme="majorBidi" w:cstheme="majorBidi"/>
-                                <w:color w:val="FF0000"/>
-                                <w:sz w:val="21"/>
-                                <w:szCs w:val="21"/>
-                              </w:rPr>
-                              <w:t>(</w:t>
-                            </w:r>
-                            <w:proofErr w:type="gramEnd"/>
-                            <w:r>
-                              <w:rPr>
-                                <w:rFonts w:asciiTheme="majorBidi" w:hAnsiTheme="majorBidi" w:cstheme="majorBidi"/>
-                                <w:color w:val="FF0000"/>
-                                <w:sz w:val="21"/>
-                                <w:szCs w:val="21"/>
-                              </w:rPr>
-                              <w:t>) { }</w:t>
+                              <w:t>func toRightSlot() { }</w:t>
                             </w:r>
                           </w:p>
                           <w:p>
@@ -853,56 +713,32 @@
                         </w:rPr>
                         <w:t xml:space="preserve">    </w:t>
                       </w:r>
-                      <w:proofErr w:type="spellStart"/>
-                      <w:r>
-                        <w:rPr>
-                          <w:rFonts w:asciiTheme="majorBidi" w:hAnsiTheme="majorBidi" w:cstheme="majorBidi"/>
-                          <w:color w:val="538135" w:themeColor="accent6" w:themeShade="BF"/>
-                          <w:sz w:val="21"/>
-                          <w:szCs w:val="21"/>
-                        </w:rPr>
-                        <w:t>func</w:t>
-                      </w:r>
-                      <w:proofErr w:type="spellEnd"/>
-                      <w:r>
-                        <w:rPr>
-                          <w:rFonts w:asciiTheme="majorBidi" w:hAnsiTheme="majorBidi" w:cstheme="majorBidi"/>
-                          <w:color w:val="538135" w:themeColor="accent6" w:themeShade="BF"/>
-                          <w:sz w:val="21"/>
-                          <w:szCs w:val="21"/>
-                        </w:rPr>
-                        <w:t xml:space="preserve"> </w:t>
-                      </w:r>
-                      <w:proofErr w:type="spellStart"/>
-                      <w:proofErr w:type="gramStart"/>
-                      <w:r>
-                        <w:rPr>
-                          <w:rFonts w:asciiTheme="majorBidi" w:hAnsiTheme="majorBidi" w:cstheme="majorBidi"/>
-                          <w:color w:val="538135" w:themeColor="accent6" w:themeShade="BF"/>
+                      <w:r>
+                        <w:rPr>
+                          <w:rFonts w:asciiTheme="majorBidi" w:hAnsiTheme="majorBidi" w:cstheme="majorBidi"/>
+                          <w:color w:val="000000" w:themeColor="text1"/>
+                          <w:sz w:val="21"/>
+                          <w:szCs w:val="21"/>
+                        </w:rPr>
+                        <w:t xml:space="preserve">func </w:t>
+                      </w:r>
+                      <w:r>
+                        <w:rPr>
+                          <w:rFonts w:asciiTheme="majorBidi" w:hAnsiTheme="majorBidi" w:cstheme="majorBidi"/>
+                          <w:color w:val="000000" w:themeColor="text1"/>
                           <w:sz w:val="21"/>
                           <w:szCs w:val="21"/>
                         </w:rPr>
                         <w:t>toKitchenBox</w:t>
                       </w:r>
-                      <w:proofErr w:type="spellEnd"/>
-                      <w:r>
-                        <w:rPr>
-                          <w:rFonts w:asciiTheme="majorBidi" w:hAnsiTheme="majorBidi" w:cstheme="majorBidi"/>
-                          <w:color w:val="538135" w:themeColor="accent6" w:themeShade="BF"/>
-                          <w:sz w:val="21"/>
-                          <w:szCs w:val="21"/>
-                        </w:rPr>
-                        <w:t>(</w:t>
-                      </w:r>
-                      <w:proofErr w:type="gramEnd"/>
-                      <w:r>
-                        <w:rPr>
-                          <w:rFonts w:asciiTheme="majorBidi" w:hAnsiTheme="majorBidi" w:cstheme="majorBidi"/>
-                          <w:color w:val="538135" w:themeColor="accent6" w:themeShade="BF"/>
-                          <w:sz w:val="21"/>
-                          <w:szCs w:val="21"/>
-                        </w:rPr>
-                        <w:t>) { }</w:t>
+                      <w:r>
+                        <w:rPr>
+                          <w:rFonts w:asciiTheme="majorBidi" w:hAnsiTheme="majorBidi" w:cstheme="majorBidi"/>
+                          <w:color w:val="000000" w:themeColor="text1"/>
+                          <w:sz w:val="21"/>
+                          <w:szCs w:val="21"/>
+                        </w:rPr>
+                        <w:t>() { }</w:t>
                       </w:r>
                     </w:p>
                     <w:p>
@@ -975,7 +811,6 @@
                         </w:rPr>
                         <w:t xml:space="preserve">    </w:t>
                       </w:r>
-                      <w:proofErr w:type="spellStart"/>
                       <w:r>
                         <w:rPr>
                           <w:rFonts w:asciiTheme="majorBidi" w:hAnsiTheme="majorBidi" w:cstheme="majorBidi"/>
@@ -983,48 +818,7 @@
                           <w:sz w:val="21"/>
                           <w:szCs w:val="21"/>
                         </w:rPr>
-                        <w:t>func</w:t>
-                      </w:r>
-                      <w:proofErr w:type="spellEnd"/>
-                      <w:r>
-                        <w:rPr>
-                          <w:rFonts w:asciiTheme="majorBidi" w:hAnsiTheme="majorBidi" w:cstheme="majorBidi"/>
-                          <w:color w:val="FF0000"/>
-                          <w:sz w:val="21"/>
-                          <w:szCs w:val="21"/>
-                        </w:rPr>
-                        <w:t xml:space="preserve"> </w:t>
-                      </w:r>
-                      <w:proofErr w:type="spellStart"/>
-                      <w:proofErr w:type="gramStart"/>
-                      <w:r>
-                        <w:rPr>
-                          <w:rFonts w:asciiTheme="majorBidi" w:hAnsiTheme="majorBidi" w:cstheme="majorBidi"/>
-                          <w:color w:val="FF0000"/>
-                          <w:sz w:val="21"/>
-                          <w:szCs w:val="21"/>
-                        </w:rPr>
-                        <w:t>toLeftSlot</w:t>
-                      </w:r>
-                      <w:proofErr w:type="spellEnd"/>
-                      <w:r>
-                        <w:rPr>
-                          <w:rFonts w:asciiTheme="majorBidi" w:hAnsiTheme="majorBidi" w:cstheme="majorBidi"/>
-                          <w:color w:val="FF0000"/>
-                          <w:sz w:val="21"/>
-                          <w:szCs w:val="21"/>
-                        </w:rPr>
-                        <w:t>(</w:t>
-                      </w:r>
-                      <w:proofErr w:type="gramEnd"/>
-                      <w:r>
-                        <w:rPr>
-                          <w:rFonts w:asciiTheme="majorBidi" w:hAnsiTheme="majorBidi" w:cstheme="majorBidi"/>
-                          <w:color w:val="FF0000"/>
-                          <w:sz w:val="21"/>
-                          <w:szCs w:val="21"/>
-                        </w:rPr>
-                        <w:t>) { }</w:t>
+                        <w:t>func toLeftSlot() { }</w:t>
                       </w:r>
                     </w:p>
                     <w:p>
@@ -1097,7 +891,6 @@
                         </w:rPr>
                         <w:t xml:space="preserve">    </w:t>
                       </w:r>
-                      <w:proofErr w:type="spellStart"/>
                       <w:r>
                         <w:rPr>
                           <w:rFonts w:asciiTheme="majorBidi" w:hAnsiTheme="majorBidi" w:cstheme="majorBidi"/>
@@ -1105,48 +898,7 @@
                           <w:sz w:val="21"/>
                           <w:szCs w:val="21"/>
                         </w:rPr>
-                        <w:t>func</w:t>
-                      </w:r>
-                      <w:proofErr w:type="spellEnd"/>
-                      <w:r>
-                        <w:rPr>
-                          <w:rFonts w:asciiTheme="majorBidi" w:hAnsiTheme="majorBidi" w:cstheme="majorBidi"/>
-                          <w:color w:val="FF0000"/>
-                          <w:sz w:val="21"/>
-                          <w:szCs w:val="21"/>
-                        </w:rPr>
-                        <w:t xml:space="preserve"> </w:t>
-                      </w:r>
-                      <w:proofErr w:type="spellStart"/>
-                      <w:proofErr w:type="gramStart"/>
-                      <w:r>
-                        <w:rPr>
-                          <w:rFonts w:asciiTheme="majorBidi" w:hAnsiTheme="majorBidi" w:cstheme="majorBidi"/>
-                          <w:color w:val="FF0000"/>
-                          <w:sz w:val="21"/>
-                          <w:szCs w:val="21"/>
-                        </w:rPr>
-                        <w:t>toMiddleSlot</w:t>
-                      </w:r>
-                      <w:proofErr w:type="spellEnd"/>
-                      <w:r>
-                        <w:rPr>
-                          <w:rFonts w:asciiTheme="majorBidi" w:hAnsiTheme="majorBidi" w:cstheme="majorBidi"/>
-                          <w:color w:val="FF0000"/>
-                          <w:sz w:val="21"/>
-                          <w:szCs w:val="21"/>
-                        </w:rPr>
-                        <w:t>(</w:t>
-                      </w:r>
-                      <w:proofErr w:type="gramEnd"/>
-                      <w:r>
-                        <w:rPr>
-                          <w:rFonts w:asciiTheme="majorBidi" w:hAnsiTheme="majorBidi" w:cstheme="majorBidi"/>
-                          <w:color w:val="FF0000"/>
-                          <w:sz w:val="21"/>
-                          <w:szCs w:val="21"/>
-                        </w:rPr>
-                        <w:t>) { }</w:t>
+                        <w:t>func toMiddleSlot() { }</w:t>
                       </w:r>
                     </w:p>
                     <w:p>
@@ -1219,7 +971,6 @@
                         </w:rPr>
                         <w:t xml:space="preserve">    </w:t>
                       </w:r>
-                      <w:proofErr w:type="spellStart"/>
                       <w:r>
                         <w:rPr>
                           <w:rFonts w:asciiTheme="majorBidi" w:hAnsiTheme="majorBidi" w:cstheme="majorBidi"/>
@@ -1227,48 +978,7 @@
                           <w:sz w:val="21"/>
                           <w:szCs w:val="21"/>
                         </w:rPr>
-                        <w:t>func</w:t>
-                      </w:r>
-                      <w:proofErr w:type="spellEnd"/>
-                      <w:r>
-                        <w:rPr>
-                          <w:rFonts w:asciiTheme="majorBidi" w:hAnsiTheme="majorBidi" w:cstheme="majorBidi"/>
-                          <w:color w:val="FF0000"/>
-                          <w:sz w:val="21"/>
-                          <w:szCs w:val="21"/>
-                        </w:rPr>
-                        <w:t xml:space="preserve"> </w:t>
-                      </w:r>
-                      <w:proofErr w:type="spellStart"/>
-                      <w:proofErr w:type="gramStart"/>
-                      <w:r>
-                        <w:rPr>
-                          <w:rFonts w:asciiTheme="majorBidi" w:hAnsiTheme="majorBidi" w:cstheme="majorBidi"/>
-                          <w:color w:val="FF0000"/>
-                          <w:sz w:val="21"/>
-                          <w:szCs w:val="21"/>
-                        </w:rPr>
-                        <w:t>toRightSlot</w:t>
-                      </w:r>
-                      <w:proofErr w:type="spellEnd"/>
-                      <w:r>
-                        <w:rPr>
-                          <w:rFonts w:asciiTheme="majorBidi" w:hAnsiTheme="majorBidi" w:cstheme="majorBidi"/>
-                          <w:color w:val="FF0000"/>
-                          <w:sz w:val="21"/>
-                          <w:szCs w:val="21"/>
-                        </w:rPr>
-                        <w:t>(</w:t>
-                      </w:r>
-                      <w:proofErr w:type="gramEnd"/>
-                      <w:r>
-                        <w:rPr>
-                          <w:rFonts w:asciiTheme="majorBidi" w:hAnsiTheme="majorBidi" w:cstheme="majorBidi"/>
-                          <w:color w:val="FF0000"/>
-                          <w:sz w:val="21"/>
-                          <w:szCs w:val="21"/>
-                        </w:rPr>
-                        <w:t>) { }</w:t>
+                        <w:t>func toRightSlot() { }</w:t>
                       </w:r>
                     </w:p>
                     <w:p>
@@ -1403,58 +1113,7 @@
                                 <w:sz w:val="21"/>
                                 <w:szCs w:val="21"/>
                               </w:rPr>
-                              <w:t xml:space="preserve">    </w:t>
-                            </w:r>
-                            <w:proofErr w:type="spellStart"/>
-                            <w:r>
-                              <w:rPr>
-                                <w:rFonts w:asciiTheme="majorBidi" w:hAnsiTheme="majorBidi" w:cstheme="majorBidi"/>
-                                <w:color w:val="000000" w:themeColor="text1"/>
-                                <w:sz w:val="21"/>
-                                <w:szCs w:val="21"/>
-                              </w:rPr>
-                              <w:t>func</w:t>
-                            </w:r>
-                            <w:proofErr w:type="spellEnd"/>
-                            <w:r>
-                              <w:rPr>
-                                <w:rFonts w:asciiTheme="majorBidi" w:hAnsiTheme="majorBidi" w:cstheme="majorBidi"/>
-                                <w:color w:val="000000" w:themeColor="text1"/>
-                                <w:sz w:val="21"/>
-                                <w:szCs w:val="21"/>
-                              </w:rPr>
-                              <w:t xml:space="preserve"> </w:t>
-                            </w:r>
-                            <w:proofErr w:type="spellStart"/>
-                            <w:proofErr w:type="gramStart"/>
-                            <w:r>
-                              <w:rPr>
-                                <w:rFonts w:asciiTheme="majorBidi" w:hAnsiTheme="majorBidi" w:cstheme="majorBidi"/>
-                                <w:color w:val="000000" w:themeColor="text1"/>
-                                <w:sz w:val="21"/>
-                                <w:szCs w:val="21"/>
-                              </w:rPr>
-                              <w:t>toSilverwareDrawer</w:t>
-                            </w:r>
-                            <w:proofErr w:type="spellEnd"/>
-                            <w:r>
-                              <w:rPr>
-                                <w:rFonts w:asciiTheme="majorBidi" w:hAnsiTheme="majorBidi" w:cstheme="majorBidi"/>
-                                <w:color w:val="000000" w:themeColor="text1"/>
-                                <w:sz w:val="21"/>
-                                <w:szCs w:val="21"/>
-                              </w:rPr>
-                              <w:t>(</w:t>
-                            </w:r>
-                            <w:proofErr w:type="gramEnd"/>
-                            <w:r>
-                              <w:rPr>
-                                <w:rFonts w:asciiTheme="majorBidi" w:hAnsiTheme="majorBidi" w:cstheme="majorBidi"/>
-                                <w:color w:val="000000" w:themeColor="text1"/>
-                                <w:sz w:val="21"/>
-                                <w:szCs w:val="21"/>
-                              </w:rPr>
-                              <w:t>) { }</w:t>
+                              <w:t xml:space="preserve">    func toSilverwareDrawer() { }</w:t>
                             </w:r>
                           </w:p>
                           <w:p>
@@ -1525,58 +1184,7 @@
                                 <w:sz w:val="21"/>
                                 <w:szCs w:val="21"/>
                               </w:rPr>
-                              <w:t xml:space="preserve">    </w:t>
-                            </w:r>
-                            <w:proofErr w:type="spellStart"/>
-                            <w:r>
-                              <w:rPr>
-                                <w:rFonts w:asciiTheme="majorBidi" w:hAnsiTheme="majorBidi" w:cstheme="majorBidi"/>
-                                <w:color w:val="000000" w:themeColor="text1"/>
-                                <w:sz w:val="21"/>
-                                <w:szCs w:val="21"/>
-                              </w:rPr>
-                              <w:t>func</w:t>
-                            </w:r>
-                            <w:proofErr w:type="spellEnd"/>
-                            <w:r>
-                              <w:rPr>
-                                <w:rFonts w:asciiTheme="majorBidi" w:hAnsiTheme="majorBidi" w:cstheme="majorBidi"/>
-                                <w:color w:val="000000" w:themeColor="text1"/>
-                                <w:sz w:val="21"/>
-                                <w:szCs w:val="21"/>
-                              </w:rPr>
-                              <w:t xml:space="preserve"> </w:t>
-                            </w:r>
-                            <w:proofErr w:type="spellStart"/>
-                            <w:proofErr w:type="gramStart"/>
-                            <w:r>
-                              <w:rPr>
-                                <w:rFonts w:asciiTheme="majorBidi" w:hAnsiTheme="majorBidi" w:cstheme="majorBidi"/>
-                                <w:color w:val="000000" w:themeColor="text1"/>
-                                <w:sz w:val="21"/>
-                                <w:szCs w:val="21"/>
-                              </w:rPr>
-                              <w:t>toLeftSlot</w:t>
-                            </w:r>
-                            <w:proofErr w:type="spellEnd"/>
-                            <w:r>
-                              <w:rPr>
-                                <w:rFonts w:asciiTheme="majorBidi" w:hAnsiTheme="majorBidi" w:cstheme="majorBidi"/>
-                                <w:color w:val="000000" w:themeColor="text1"/>
-                                <w:sz w:val="21"/>
-                                <w:szCs w:val="21"/>
-                              </w:rPr>
-                              <w:t>(</w:t>
-                            </w:r>
-                            <w:proofErr w:type="gramEnd"/>
-                            <w:r>
-                              <w:rPr>
-                                <w:rFonts w:asciiTheme="majorBidi" w:hAnsiTheme="majorBidi" w:cstheme="majorBidi"/>
-                                <w:color w:val="000000" w:themeColor="text1"/>
-                                <w:sz w:val="21"/>
-                                <w:szCs w:val="21"/>
-                              </w:rPr>
-                              <w:t>) { }</w:t>
+                              <w:t xml:space="preserve">    func toLeftSlot() { }</w:t>
                             </w:r>
                           </w:p>
                           <w:p>
@@ -1647,58 +1255,7 @@
                                 <w:sz w:val="21"/>
                                 <w:szCs w:val="21"/>
                               </w:rPr>
-                              <w:t xml:space="preserve">   </w:t>
-                            </w:r>
-                            <w:proofErr w:type="spellStart"/>
-                            <w:r>
-                              <w:rPr>
-                                <w:rFonts w:asciiTheme="majorBidi" w:hAnsiTheme="majorBidi" w:cstheme="majorBidi"/>
-                                <w:color w:val="000000" w:themeColor="text1"/>
-                                <w:sz w:val="21"/>
-                                <w:szCs w:val="21"/>
-                              </w:rPr>
-                              <w:t>func</w:t>
-                            </w:r>
-                            <w:proofErr w:type="spellEnd"/>
-                            <w:r>
-                              <w:rPr>
-                                <w:rFonts w:asciiTheme="majorBidi" w:hAnsiTheme="majorBidi" w:cstheme="majorBidi"/>
-                                <w:color w:val="000000" w:themeColor="text1"/>
-                                <w:sz w:val="21"/>
-                                <w:szCs w:val="21"/>
-                              </w:rPr>
-                              <w:t xml:space="preserve"> </w:t>
-                            </w:r>
-                            <w:proofErr w:type="spellStart"/>
-                            <w:proofErr w:type="gramStart"/>
-                            <w:r>
-                              <w:rPr>
-                                <w:rFonts w:asciiTheme="majorBidi" w:hAnsiTheme="majorBidi" w:cstheme="majorBidi"/>
-                                <w:color w:val="000000" w:themeColor="text1"/>
-                                <w:sz w:val="21"/>
-                                <w:szCs w:val="21"/>
-                              </w:rPr>
-                              <w:t>toMiddleSlot</w:t>
-                            </w:r>
-                            <w:proofErr w:type="spellEnd"/>
-                            <w:r>
-                              <w:rPr>
-                                <w:rFonts w:asciiTheme="majorBidi" w:hAnsiTheme="majorBidi" w:cstheme="majorBidi"/>
-                                <w:color w:val="000000" w:themeColor="text1"/>
-                                <w:sz w:val="21"/>
-                                <w:szCs w:val="21"/>
-                              </w:rPr>
-                              <w:t>(</w:t>
-                            </w:r>
-                            <w:proofErr w:type="gramEnd"/>
-                            <w:r>
-                              <w:rPr>
-                                <w:rFonts w:asciiTheme="majorBidi" w:hAnsiTheme="majorBidi" w:cstheme="majorBidi"/>
-                                <w:color w:val="000000" w:themeColor="text1"/>
-                                <w:sz w:val="21"/>
-                                <w:szCs w:val="21"/>
-                              </w:rPr>
-                              <w:t>) { }</w:t>
+                              <w:t xml:space="preserve">   func toMiddleSlot() { }</w:t>
                             </w:r>
                           </w:p>
                           <w:p>
@@ -1769,58 +1326,7 @@
                                 <w:sz w:val="21"/>
                                 <w:szCs w:val="21"/>
                               </w:rPr>
-                              <w:t xml:space="preserve">    </w:t>
-                            </w:r>
-                            <w:proofErr w:type="spellStart"/>
-                            <w:r>
-                              <w:rPr>
-                                <w:rFonts w:asciiTheme="majorBidi" w:hAnsiTheme="majorBidi" w:cstheme="majorBidi"/>
-                                <w:color w:val="000000" w:themeColor="text1"/>
-                                <w:sz w:val="21"/>
-                                <w:szCs w:val="21"/>
-                              </w:rPr>
-                              <w:t>func</w:t>
-                            </w:r>
-                            <w:proofErr w:type="spellEnd"/>
-                            <w:r>
-                              <w:rPr>
-                                <w:rFonts w:asciiTheme="majorBidi" w:hAnsiTheme="majorBidi" w:cstheme="majorBidi"/>
-                                <w:color w:val="000000" w:themeColor="text1"/>
-                                <w:sz w:val="21"/>
-                                <w:szCs w:val="21"/>
-                              </w:rPr>
-                              <w:t xml:space="preserve"> </w:t>
-                            </w:r>
-                            <w:proofErr w:type="spellStart"/>
-                            <w:proofErr w:type="gramStart"/>
-                            <w:r>
-                              <w:rPr>
-                                <w:rFonts w:asciiTheme="majorBidi" w:hAnsiTheme="majorBidi" w:cstheme="majorBidi"/>
-                                <w:color w:val="000000" w:themeColor="text1"/>
-                                <w:sz w:val="21"/>
-                                <w:szCs w:val="21"/>
-                              </w:rPr>
-                              <w:t>toRightSlot</w:t>
-                            </w:r>
-                            <w:proofErr w:type="spellEnd"/>
-                            <w:r>
-                              <w:rPr>
-                                <w:rFonts w:asciiTheme="majorBidi" w:hAnsiTheme="majorBidi" w:cstheme="majorBidi"/>
-                                <w:color w:val="000000" w:themeColor="text1"/>
-                                <w:sz w:val="21"/>
-                                <w:szCs w:val="21"/>
-                              </w:rPr>
-                              <w:t>(</w:t>
-                            </w:r>
-                            <w:proofErr w:type="gramEnd"/>
-                            <w:r>
-                              <w:rPr>
-                                <w:rFonts w:asciiTheme="majorBidi" w:hAnsiTheme="majorBidi" w:cstheme="majorBidi"/>
-                                <w:color w:val="000000" w:themeColor="text1"/>
-                                <w:sz w:val="21"/>
-                                <w:szCs w:val="21"/>
-                              </w:rPr>
-                              <w:t>) { }</w:t>
+                              <w:t xml:space="preserve">    func toRightSlot() { }</w:t>
                             </w:r>
                           </w:p>
                           <w:p>
@@ -1905,58 +1411,7 @@
                           <w:sz w:val="21"/>
                           <w:szCs w:val="21"/>
                         </w:rPr>
-                        <w:t xml:space="preserve">    </w:t>
-                      </w:r>
-                      <w:proofErr w:type="spellStart"/>
-                      <w:r>
-                        <w:rPr>
-                          <w:rFonts w:asciiTheme="majorBidi" w:hAnsiTheme="majorBidi" w:cstheme="majorBidi"/>
-                          <w:color w:val="000000" w:themeColor="text1"/>
-                          <w:sz w:val="21"/>
-                          <w:szCs w:val="21"/>
-                        </w:rPr>
-                        <w:t>func</w:t>
-                      </w:r>
-                      <w:proofErr w:type="spellEnd"/>
-                      <w:r>
-                        <w:rPr>
-                          <w:rFonts w:asciiTheme="majorBidi" w:hAnsiTheme="majorBidi" w:cstheme="majorBidi"/>
-                          <w:color w:val="000000" w:themeColor="text1"/>
-                          <w:sz w:val="21"/>
-                          <w:szCs w:val="21"/>
-                        </w:rPr>
-                        <w:t xml:space="preserve"> </w:t>
-                      </w:r>
-                      <w:proofErr w:type="spellStart"/>
-                      <w:proofErr w:type="gramStart"/>
-                      <w:r>
-                        <w:rPr>
-                          <w:rFonts w:asciiTheme="majorBidi" w:hAnsiTheme="majorBidi" w:cstheme="majorBidi"/>
-                          <w:color w:val="000000" w:themeColor="text1"/>
-                          <w:sz w:val="21"/>
-                          <w:szCs w:val="21"/>
-                        </w:rPr>
-                        <w:t>toSilverwareDrawer</w:t>
-                      </w:r>
-                      <w:proofErr w:type="spellEnd"/>
-                      <w:r>
-                        <w:rPr>
-                          <w:rFonts w:asciiTheme="majorBidi" w:hAnsiTheme="majorBidi" w:cstheme="majorBidi"/>
-                          <w:color w:val="000000" w:themeColor="text1"/>
-                          <w:sz w:val="21"/>
-                          <w:szCs w:val="21"/>
-                        </w:rPr>
-                        <w:t>(</w:t>
-                      </w:r>
-                      <w:proofErr w:type="gramEnd"/>
-                      <w:r>
-                        <w:rPr>
-                          <w:rFonts w:asciiTheme="majorBidi" w:hAnsiTheme="majorBidi" w:cstheme="majorBidi"/>
-                          <w:color w:val="000000" w:themeColor="text1"/>
-                          <w:sz w:val="21"/>
-                          <w:szCs w:val="21"/>
-                        </w:rPr>
-                        <w:t>) { }</w:t>
+                        <w:t xml:space="preserve">    func toSilverwareDrawer() { }</w:t>
                       </w:r>
                     </w:p>
                     <w:p>
@@ -2027,58 +1482,7 @@
                           <w:sz w:val="21"/>
                           <w:szCs w:val="21"/>
                         </w:rPr>
-                        <w:t xml:space="preserve">    </w:t>
-                      </w:r>
-                      <w:proofErr w:type="spellStart"/>
-                      <w:r>
-                        <w:rPr>
-                          <w:rFonts w:asciiTheme="majorBidi" w:hAnsiTheme="majorBidi" w:cstheme="majorBidi"/>
-                          <w:color w:val="000000" w:themeColor="text1"/>
-                          <w:sz w:val="21"/>
-                          <w:szCs w:val="21"/>
-                        </w:rPr>
-                        <w:t>func</w:t>
-                      </w:r>
-                      <w:proofErr w:type="spellEnd"/>
-                      <w:r>
-                        <w:rPr>
-                          <w:rFonts w:asciiTheme="majorBidi" w:hAnsiTheme="majorBidi" w:cstheme="majorBidi"/>
-                          <w:color w:val="000000" w:themeColor="text1"/>
-                          <w:sz w:val="21"/>
-                          <w:szCs w:val="21"/>
-                        </w:rPr>
-                        <w:t xml:space="preserve"> </w:t>
-                      </w:r>
-                      <w:proofErr w:type="spellStart"/>
-                      <w:proofErr w:type="gramStart"/>
-                      <w:r>
-                        <w:rPr>
-                          <w:rFonts w:asciiTheme="majorBidi" w:hAnsiTheme="majorBidi" w:cstheme="majorBidi"/>
-                          <w:color w:val="000000" w:themeColor="text1"/>
-                          <w:sz w:val="21"/>
-                          <w:szCs w:val="21"/>
-                        </w:rPr>
-                        <w:t>toLeftSlot</w:t>
-                      </w:r>
-                      <w:proofErr w:type="spellEnd"/>
-                      <w:r>
-                        <w:rPr>
-                          <w:rFonts w:asciiTheme="majorBidi" w:hAnsiTheme="majorBidi" w:cstheme="majorBidi"/>
-                          <w:color w:val="000000" w:themeColor="text1"/>
-                          <w:sz w:val="21"/>
-                          <w:szCs w:val="21"/>
-                        </w:rPr>
-                        <w:t>(</w:t>
-                      </w:r>
-                      <w:proofErr w:type="gramEnd"/>
-                      <w:r>
-                        <w:rPr>
-                          <w:rFonts w:asciiTheme="majorBidi" w:hAnsiTheme="majorBidi" w:cstheme="majorBidi"/>
-                          <w:color w:val="000000" w:themeColor="text1"/>
-                          <w:sz w:val="21"/>
-                          <w:szCs w:val="21"/>
-                        </w:rPr>
-                        <w:t>) { }</w:t>
+                        <w:t xml:space="preserve">    func toLeftSlot() { }</w:t>
                       </w:r>
                     </w:p>
                     <w:p>
@@ -2149,58 +1553,7 @@
                           <w:sz w:val="21"/>
                           <w:szCs w:val="21"/>
                         </w:rPr>
-                        <w:t xml:space="preserve">   </w:t>
-                      </w:r>
-                      <w:proofErr w:type="spellStart"/>
-                      <w:r>
-                        <w:rPr>
-                          <w:rFonts w:asciiTheme="majorBidi" w:hAnsiTheme="majorBidi" w:cstheme="majorBidi"/>
-                          <w:color w:val="000000" w:themeColor="text1"/>
-                          <w:sz w:val="21"/>
-                          <w:szCs w:val="21"/>
-                        </w:rPr>
-                        <w:t>func</w:t>
-                      </w:r>
-                      <w:proofErr w:type="spellEnd"/>
-                      <w:r>
-                        <w:rPr>
-                          <w:rFonts w:asciiTheme="majorBidi" w:hAnsiTheme="majorBidi" w:cstheme="majorBidi"/>
-                          <w:color w:val="000000" w:themeColor="text1"/>
-                          <w:sz w:val="21"/>
-                          <w:szCs w:val="21"/>
-                        </w:rPr>
-                        <w:t xml:space="preserve"> </w:t>
-                      </w:r>
-                      <w:proofErr w:type="spellStart"/>
-                      <w:proofErr w:type="gramStart"/>
-                      <w:r>
-                        <w:rPr>
-                          <w:rFonts w:asciiTheme="majorBidi" w:hAnsiTheme="majorBidi" w:cstheme="majorBidi"/>
-                          <w:color w:val="000000" w:themeColor="text1"/>
-                          <w:sz w:val="21"/>
-                          <w:szCs w:val="21"/>
-                        </w:rPr>
-                        <w:t>toMiddleSlot</w:t>
-                      </w:r>
-                      <w:proofErr w:type="spellEnd"/>
-                      <w:r>
-                        <w:rPr>
-                          <w:rFonts w:asciiTheme="majorBidi" w:hAnsiTheme="majorBidi" w:cstheme="majorBidi"/>
-                          <w:color w:val="000000" w:themeColor="text1"/>
-                          <w:sz w:val="21"/>
-                          <w:szCs w:val="21"/>
-                        </w:rPr>
-                        <w:t>(</w:t>
-                      </w:r>
-                      <w:proofErr w:type="gramEnd"/>
-                      <w:r>
-                        <w:rPr>
-                          <w:rFonts w:asciiTheme="majorBidi" w:hAnsiTheme="majorBidi" w:cstheme="majorBidi"/>
-                          <w:color w:val="000000" w:themeColor="text1"/>
-                          <w:sz w:val="21"/>
-                          <w:szCs w:val="21"/>
-                        </w:rPr>
-                        <w:t>) { }</w:t>
+                        <w:t xml:space="preserve">   func toMiddleSlot() { }</w:t>
                       </w:r>
                     </w:p>
                     <w:p>
@@ -2271,58 +1624,7 @@
                           <w:sz w:val="21"/>
                           <w:szCs w:val="21"/>
                         </w:rPr>
-                        <w:t xml:space="preserve">    </w:t>
-                      </w:r>
-                      <w:proofErr w:type="spellStart"/>
-                      <w:r>
-                        <w:rPr>
-                          <w:rFonts w:asciiTheme="majorBidi" w:hAnsiTheme="majorBidi" w:cstheme="majorBidi"/>
-                          <w:color w:val="000000" w:themeColor="text1"/>
-                          <w:sz w:val="21"/>
-                          <w:szCs w:val="21"/>
-                        </w:rPr>
-                        <w:t>func</w:t>
-                      </w:r>
-                      <w:proofErr w:type="spellEnd"/>
-                      <w:r>
-                        <w:rPr>
-                          <w:rFonts w:asciiTheme="majorBidi" w:hAnsiTheme="majorBidi" w:cstheme="majorBidi"/>
-                          <w:color w:val="000000" w:themeColor="text1"/>
-                          <w:sz w:val="21"/>
-                          <w:szCs w:val="21"/>
-                        </w:rPr>
-                        <w:t xml:space="preserve"> </w:t>
-                      </w:r>
-                      <w:proofErr w:type="spellStart"/>
-                      <w:proofErr w:type="gramStart"/>
-                      <w:r>
-                        <w:rPr>
-                          <w:rFonts w:asciiTheme="majorBidi" w:hAnsiTheme="majorBidi" w:cstheme="majorBidi"/>
-                          <w:color w:val="000000" w:themeColor="text1"/>
-                          <w:sz w:val="21"/>
-                          <w:szCs w:val="21"/>
-                        </w:rPr>
-                        <w:t>toRightSlot</w:t>
-                      </w:r>
-                      <w:proofErr w:type="spellEnd"/>
-                      <w:r>
-                        <w:rPr>
-                          <w:rFonts w:asciiTheme="majorBidi" w:hAnsiTheme="majorBidi" w:cstheme="majorBidi"/>
-                          <w:color w:val="000000" w:themeColor="text1"/>
-                          <w:sz w:val="21"/>
-                          <w:szCs w:val="21"/>
-                        </w:rPr>
-                        <w:t>(</w:t>
-                      </w:r>
-                      <w:proofErr w:type="gramEnd"/>
-                      <w:r>
-                        <w:rPr>
-                          <w:rFonts w:asciiTheme="majorBidi" w:hAnsiTheme="majorBidi" w:cstheme="majorBidi"/>
-                          <w:color w:val="000000" w:themeColor="text1"/>
-                          <w:sz w:val="21"/>
-                          <w:szCs w:val="21"/>
-                        </w:rPr>
-                        <w:t>) { }</w:t>
+                        <w:t xml:space="preserve">    func toRightSlot() { }</w:t>
                       </w:r>
                     </w:p>
                     <w:p>
@@ -2507,7 +1809,6 @@
         </w:rPr>
         <w:tab/>
       </w:r>
-      <w:proofErr w:type="gramStart"/>
       <w:r>
         <w:rPr>
           <w:rFonts w:asciiTheme="majorBidi" w:eastAsia="Times New Roman" w:hAnsiTheme="majorBidi" w:cstheme="majorBidi"/>
@@ -2524,14 +1825,6 @@
           <w:shd w:val="clear" w:color="auto" w:fill="FFFFFF"/>
         </w:rPr>
         <w:tab/>
-      </w:r>
-      <w:proofErr w:type="gramEnd"/>
-      <w:r>
-        <w:rPr>
-          <w:rFonts w:asciiTheme="majorBidi" w:eastAsia="Times New Roman" w:hAnsiTheme="majorBidi" w:cstheme="majorBidi"/>
-          <w:color w:val="4E4242"/>
-          <w:shd w:val="clear" w:color="auto" w:fill="FFFFFF"/>
-        </w:rPr>
         <w:t xml:space="preserve">        </w:t>
       </w:r>
       <w:r>
@@ -2555,8 +1848,1870 @@
           <w:shd w:val="clear" w:color="auto" w:fill="FFFFFF"/>
         </w:rPr>
       </w:pPr>
+    </w:p>
+    <w:p>
+      <w:pPr>
+        <w:rPr>
+          <w:rFonts w:asciiTheme="majorBidi" w:eastAsia="Times New Roman" w:hAnsiTheme="majorBidi" w:cstheme="majorBidi"/>
+          <w:color w:val="4E4242"/>
+          <w:shd w:val="clear" w:color="auto" w:fill="FFFFFF"/>
+        </w:rPr>
+      </w:pPr>
+      <w:r>
+        <w:rPr>
+          <w:rFonts w:asciiTheme="majorBidi" w:eastAsia="Times New Roman" w:hAnsiTheme="majorBidi" w:cstheme="majorBidi"/>
+          <w:color w:val="4E4242"/>
+          <w:shd w:val="clear" w:color="auto" w:fill="FFFFFF"/>
+        </w:rPr>
+        <w:t xml:space="preserve">Composition, on the other hand, is less about classification and more about building blocks. </w:t>
+      </w:r>
+      <w:r>
+        <w:rPr>
+          <w:rFonts w:asciiTheme="majorBidi" w:eastAsia="Times New Roman" w:hAnsiTheme="majorBidi" w:cstheme="majorBidi"/>
+          <w:color w:val="4E4242"/>
+          <w:shd w:val="clear" w:color="auto" w:fill="FFFFFF"/>
+        </w:rPr>
+        <w:t xml:space="preserve">With composition, each building block provides a particular capability. </w:t>
+      </w:r>
+      <w:r>
+        <w:rPr>
+          <w:rFonts w:asciiTheme="majorBidi" w:eastAsia="Times New Roman" w:hAnsiTheme="majorBidi" w:cstheme="majorBidi"/>
+          <w:color w:val="4E4242"/>
+          <w:shd w:val="clear" w:color="auto" w:fill="FFFFFF"/>
+        </w:rPr>
+        <w:t>For example, imagine you are baking a cake</w:t>
+      </w:r>
+      <w:r>
+        <w:rPr>
+          <w:rFonts w:asciiTheme="majorBidi" w:eastAsia="Times New Roman" w:hAnsiTheme="majorBidi" w:cstheme="majorBidi"/>
+          <w:color w:val="4E4242"/>
+          <w:shd w:val="clear" w:color="auto" w:fill="FFFFFF"/>
+        </w:rPr>
+        <w:t xml:space="preserve"> (the parent)</w:t>
+      </w:r>
+      <w:r>
+        <w:rPr>
+          <w:rFonts w:asciiTheme="majorBidi" w:eastAsia="Times New Roman" w:hAnsiTheme="majorBidi" w:cstheme="majorBidi"/>
+          <w:color w:val="4E4242"/>
+          <w:shd w:val="clear" w:color="auto" w:fill="FFFFFF"/>
+        </w:rPr>
+        <w:t>. You will need several types of ingredients</w:t>
+      </w:r>
+      <w:r>
+        <w:rPr>
+          <w:rFonts w:asciiTheme="majorBidi" w:eastAsia="Times New Roman" w:hAnsiTheme="majorBidi" w:cstheme="majorBidi"/>
+          <w:color w:val="4E4242"/>
+          <w:shd w:val="clear" w:color="auto" w:fill="FFFFFF"/>
+        </w:rPr>
+        <w:t xml:space="preserve"> (the children)</w:t>
+      </w:r>
+      <w:r>
+        <w:rPr>
+          <w:rFonts w:asciiTheme="majorBidi" w:eastAsia="Times New Roman" w:hAnsiTheme="majorBidi" w:cstheme="majorBidi"/>
+          <w:color w:val="4E4242"/>
+          <w:shd w:val="clear" w:color="auto" w:fill="FFFFFF"/>
+        </w:rPr>
+        <w:t xml:space="preserve">: something to provide structure, something to provide sweetness, and something to bind it all together. </w:t>
+      </w:r>
+    </w:p>
+    <w:p>
+      <w:pPr>
+        <w:rPr>
+          <w:rFonts w:asciiTheme="majorBidi" w:eastAsia="Times New Roman" w:hAnsiTheme="majorBidi" w:cstheme="majorBidi"/>
+          <w:color w:val="4E4242"/>
+          <w:shd w:val="clear" w:color="auto" w:fill="FFFFFF"/>
+        </w:rPr>
+      </w:pPr>
       <w:bookmarkStart w:id="0" w:name="_GoBack"/>
       <w:bookmarkEnd w:id="0"/>
+      <w:r>
+        <w:rPr>
+          <w:rFonts w:asciiTheme="majorBidi" w:eastAsia="Times New Roman" w:hAnsiTheme="majorBidi" w:cstheme="majorBidi"/>
+          <w:noProof/>
+          <w:color w:val="4E4242"/>
+        </w:rPr>
+        <mc:AlternateContent>
+          <mc:Choice Requires="wps">
+            <w:drawing>
+              <wp:anchor distT="0" distB="0" distL="114300" distR="114300" simplePos="0" relativeHeight="251668480" behindDoc="0" locked="0" layoutInCell="1" allowOverlap="1" wp14:anchorId="7FBD5F92" wp14:editId="3067663E">
+                <wp:simplePos x="0" y="0"/>
+                <wp:positionH relativeFrom="column">
+                  <wp:posOffset>4852035</wp:posOffset>
+                </wp:positionH>
+                <wp:positionV relativeFrom="paragraph">
+                  <wp:posOffset>71755</wp:posOffset>
+                </wp:positionV>
+                <wp:extent cx="1139825" cy="1087755"/>
+                <wp:effectExtent l="0" t="0" r="28575" b="29845"/>
+                <wp:wrapThrough wrapText="bothSides">
+                  <wp:wrapPolygon edited="0">
+                    <wp:start x="0" y="0"/>
+                    <wp:lineTo x="0" y="21688"/>
+                    <wp:lineTo x="21660" y="21688"/>
+                    <wp:lineTo x="21660" y="0"/>
+                    <wp:lineTo x="0" y="0"/>
+                  </wp:wrapPolygon>
+                </wp:wrapThrough>
+                <wp:docPr id="9" name="Rectangle 9"/>
+                <wp:cNvGraphicFramePr/>
+                <a:graphic xmlns:a="http://schemas.openxmlformats.org/drawingml/2006/main">
+                  <a:graphicData uri="http://schemas.microsoft.com/office/word/2010/wordprocessingShape">
+                    <wps:wsp>
+                      <wps:cNvSpPr/>
+                      <wps:spPr>
+                        <a:xfrm>
+                          <a:off x="0" y="0"/>
+                          <a:ext cx="1139825" cy="1087755"/>
+                        </a:xfrm>
+                        <a:prstGeom prst="rect">
+                          <a:avLst/>
+                        </a:prstGeom>
+                        <a:noFill/>
+                        <a:ln w="19050">
+                          <a:solidFill>
+                            <a:schemeClr val="tx1"/>
+                          </a:solidFill>
+                        </a:ln>
+                      </wps:spPr>
+                      <wps:style>
+                        <a:lnRef idx="2">
+                          <a:schemeClr val="accent1">
+                            <a:shade val="50000"/>
+                          </a:schemeClr>
+                        </a:lnRef>
+                        <a:fillRef idx="1">
+                          <a:schemeClr val="accent1"/>
+                        </a:fillRef>
+                        <a:effectRef idx="0">
+                          <a:schemeClr val="accent1"/>
+                        </a:effectRef>
+                        <a:fontRef idx="minor">
+                          <a:schemeClr val="lt1"/>
+                        </a:fontRef>
+                      </wps:style>
+                      <wps:txbx>
+                        <w:txbxContent>
+                          <w:p>
+                            <w:pPr>
+                              <w:jc w:val="center"/>
+                              <w:rPr>
+                                <w:rFonts w:asciiTheme="majorBidi" w:hAnsiTheme="majorBidi" w:cstheme="majorBidi"/>
+                                <w:color w:val="000000" w:themeColor="text1"/>
+                              </w:rPr>
+                            </w:pPr>
+                            <w:r>
+                              <w:rPr>
+                                <w:rFonts w:asciiTheme="majorBidi" w:hAnsiTheme="majorBidi" w:cstheme="majorBidi"/>
+                                <w:color w:val="000000" w:themeColor="text1"/>
+                              </w:rPr>
+                              <w:t>Cake!</w:t>
+                            </w:r>
+                          </w:p>
+                        </w:txbxContent>
+                      </wps:txbx>
+                      <wps:bodyPr rot="0" spcFirstLastPara="0" vertOverflow="overflow" horzOverflow="overflow" vert="horz" wrap="square" lIns="91440" tIns="45720" rIns="91440" bIns="45720" numCol="1" spcCol="0" rtlCol="0" fromWordArt="0" anchor="ctr" anchorCtr="0" forceAA="0" compatLnSpc="1">
+                        <a:prstTxWarp prst="textNoShape">
+                          <a:avLst/>
+                        </a:prstTxWarp>
+                        <a:noAutofit/>
+                      </wps:bodyPr>
+                    </wps:wsp>
+                  </a:graphicData>
+                </a:graphic>
+                <wp14:sizeRelH relativeFrom="margin">
+                  <wp14:pctWidth>0</wp14:pctWidth>
+                </wp14:sizeRelH>
+                <wp14:sizeRelV relativeFrom="margin">
+                  <wp14:pctHeight>0</wp14:pctHeight>
+                </wp14:sizeRelV>
+              </wp:anchor>
+            </w:drawing>
+          </mc:Choice>
+          <mc:Fallback>
+            <w:pict>
+              <v:rect w14:anchorId="7FBD5F92" id="Rectangle 9" o:spid="_x0000_s1028" style="position:absolute;margin-left:382.05pt;margin-top:5.65pt;width:89.75pt;height:85.65pt;z-index:251668480;visibility:visible;mso-wrap-style:square;mso-width-percent:0;mso-height-percent:0;mso-wrap-distance-left:9pt;mso-wrap-distance-top:0;mso-wrap-distance-right:9pt;mso-wrap-distance-bottom:0;mso-position-horizontal:absolute;mso-position-horizontal-relative:text;mso-position-vertical:absolute;mso-position-vertical-relative:text;mso-width-percent:0;mso-height-percent:0;mso-width-relative:margin;mso-height-relative:margin;v-text-anchor:middle" o:gfxdata="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" filled="f" strokecolor="black [3213]" strokeweight="1.5pt">
+                <v:textbox>
+                  <w:txbxContent>
+                    <w:p>
+                      <w:pPr>
+                        <w:jc w:val="center"/>
+                        <w:rPr>
+                          <w:rFonts w:asciiTheme="majorBidi" w:hAnsiTheme="majorBidi" w:cstheme="majorBidi"/>
+                          <w:color w:val="000000" w:themeColor="text1"/>
+                        </w:rPr>
+                      </w:pPr>
+                      <w:r>
+                        <w:rPr>
+                          <w:rFonts w:asciiTheme="majorBidi" w:hAnsiTheme="majorBidi" w:cstheme="majorBidi"/>
+                          <w:color w:val="000000" w:themeColor="text1"/>
+                        </w:rPr>
+                        <w:t>Cake!</w:t>
+                      </w:r>
+                    </w:p>
+                  </w:txbxContent>
+                </v:textbox>
+                <w10:wrap type="through"/>
+              </v:rect>
+            </w:pict>
+          </mc:Fallback>
+        </mc:AlternateContent>
+      </w:r>
+      <w:r>
+        <w:rPr>
+          <w:rFonts w:asciiTheme="majorBidi" w:eastAsia="Times New Roman" w:hAnsiTheme="majorBidi" w:cstheme="majorBidi"/>
+          <w:noProof/>
+          <w:color w:val="4E4242"/>
+        </w:rPr>
+        <mc:AlternateContent>
+          <mc:Choice Requires="wps">
+            <w:drawing>
+              <wp:anchor distT="0" distB="0" distL="114300" distR="114300" simplePos="0" relativeHeight="251666432" behindDoc="0" locked="0" layoutInCell="1" allowOverlap="1" wp14:anchorId="6AF34B1C" wp14:editId="6FA953A9">
+                <wp:simplePos x="0" y="0"/>
+                <wp:positionH relativeFrom="column">
+                  <wp:posOffset>3249930</wp:posOffset>
+                </wp:positionH>
+                <wp:positionV relativeFrom="paragraph">
+                  <wp:posOffset>62865</wp:posOffset>
+                </wp:positionV>
+                <wp:extent cx="1139825" cy="1096645"/>
+                <wp:effectExtent l="0" t="0" r="28575" b="20955"/>
+                <wp:wrapThrough wrapText="bothSides">
+                  <wp:wrapPolygon edited="0">
+                    <wp:start x="0" y="0"/>
+                    <wp:lineTo x="0" y="21512"/>
+                    <wp:lineTo x="21660" y="21512"/>
+                    <wp:lineTo x="21660" y="0"/>
+                    <wp:lineTo x="0" y="0"/>
+                  </wp:wrapPolygon>
+                </wp:wrapThrough>
+                <wp:docPr id="8" name="Rectangle 8"/>
+                <wp:cNvGraphicFramePr/>
+                <a:graphic xmlns:a="http://schemas.openxmlformats.org/drawingml/2006/main">
+                  <a:graphicData uri="http://schemas.microsoft.com/office/word/2010/wordprocessingShape">
+                    <wps:wsp>
+                      <wps:cNvSpPr/>
+                      <wps:spPr>
+                        <a:xfrm>
+                          <a:off x="0" y="0"/>
+                          <a:ext cx="1139825" cy="1096645"/>
+                        </a:xfrm>
+                        <a:prstGeom prst="rect">
+                          <a:avLst/>
+                        </a:prstGeom>
+                        <a:noFill/>
+                        <a:ln w="19050">
+                          <a:solidFill>
+                            <a:schemeClr val="tx1"/>
+                          </a:solidFill>
+                        </a:ln>
+                      </wps:spPr>
+                      <wps:style>
+                        <a:lnRef idx="2">
+                          <a:schemeClr val="accent1">
+                            <a:shade val="50000"/>
+                          </a:schemeClr>
+                        </a:lnRef>
+                        <a:fillRef idx="1">
+                          <a:schemeClr val="accent1"/>
+                        </a:fillRef>
+                        <a:effectRef idx="0">
+                          <a:schemeClr val="accent1"/>
+                        </a:effectRef>
+                        <a:fontRef idx="minor">
+                          <a:schemeClr val="lt1"/>
+                        </a:fontRef>
+                      </wps:style>
+                      <wps:txbx>
+                        <w:txbxContent>
+                          <w:p>
+                            <w:pPr>
+                              <w:jc w:val="center"/>
+                              <w:rPr>
+                                <w:rFonts w:asciiTheme="majorBidi" w:hAnsiTheme="majorBidi" w:cstheme="majorBidi"/>
+                                <w:color w:val="000000" w:themeColor="text1"/>
+                                <w:sz w:val="20"/>
+                                <w:szCs w:val="20"/>
+                                <w:u w:val="single"/>
+                              </w:rPr>
+                            </w:pPr>
+                            <w:r>
+                              <w:rPr>
+                                <w:rFonts w:asciiTheme="majorBidi" w:hAnsiTheme="majorBidi" w:cstheme="majorBidi"/>
+                                <w:color w:val="000000" w:themeColor="text1"/>
+                                <w:sz w:val="20"/>
+                                <w:szCs w:val="20"/>
+                                <w:u w:val="single"/>
+                              </w:rPr>
+                              <w:t>Binder</w:t>
+                            </w:r>
+                          </w:p>
+                          <w:p>
+                            <w:pPr>
+                              <w:jc w:val="center"/>
+                              <w:rPr>
+                                <w:rFonts w:asciiTheme="majorBidi" w:hAnsiTheme="majorBidi" w:cstheme="majorBidi"/>
+                                <w:i/>
+                                <w:iCs/>
+                                <w:color w:val="000000" w:themeColor="text1"/>
+                                <w:sz w:val="20"/>
+                                <w:szCs w:val="20"/>
+                              </w:rPr>
+                            </w:pPr>
+                            <w:r>
+                              <w:rPr>
+                                <w:rFonts w:asciiTheme="majorBidi" w:hAnsiTheme="majorBidi" w:cstheme="majorBidi"/>
+                                <w:i/>
+                                <w:iCs/>
+                                <w:color w:val="000000" w:themeColor="text1"/>
+                                <w:sz w:val="20"/>
+                                <w:szCs w:val="20"/>
+                              </w:rPr>
+                              <w:t>Choose one</w:t>
+                            </w:r>
+                          </w:p>
+                          <w:p>
+                            <w:pPr>
+                              <w:jc w:val="center"/>
+                              <w:rPr>
+                                <w:rFonts w:asciiTheme="majorBidi" w:hAnsiTheme="majorBidi" w:cstheme="majorBidi"/>
+                                <w:color w:val="000000" w:themeColor="text1"/>
+                                <w:sz w:val="20"/>
+                                <w:szCs w:val="20"/>
+                              </w:rPr>
+                            </w:pPr>
+                          </w:p>
+                          <w:p>
+                            <w:pPr>
+                              <w:jc w:val="center"/>
+                              <w:rPr>
+                                <w:rFonts w:asciiTheme="majorBidi" w:hAnsiTheme="majorBidi" w:cstheme="majorBidi"/>
+                                <w:color w:val="000000" w:themeColor="text1"/>
+                                <w:sz w:val="20"/>
+                                <w:szCs w:val="20"/>
+                              </w:rPr>
+                            </w:pPr>
+                            <w:r>
+                              <w:rPr>
+                                <w:rFonts w:asciiTheme="majorBidi" w:hAnsiTheme="majorBidi" w:cstheme="majorBidi"/>
+                                <w:color w:val="000000" w:themeColor="text1"/>
+                                <w:sz w:val="20"/>
+                                <w:szCs w:val="20"/>
+                              </w:rPr>
+                              <w:t>Eggs</w:t>
+                            </w:r>
+                          </w:p>
+                          <w:p>
+                            <w:pPr>
+                              <w:jc w:val="center"/>
+                              <w:rPr>
+                                <w:rFonts w:asciiTheme="majorBidi" w:hAnsiTheme="majorBidi" w:cstheme="majorBidi"/>
+                                <w:color w:val="000000" w:themeColor="text1"/>
+                                <w:sz w:val="20"/>
+                                <w:szCs w:val="20"/>
+                              </w:rPr>
+                            </w:pPr>
+                            <w:r>
+                              <w:rPr>
+                                <w:rFonts w:asciiTheme="majorBidi" w:hAnsiTheme="majorBidi" w:cstheme="majorBidi"/>
+                                <w:color w:val="000000" w:themeColor="text1"/>
+                                <w:sz w:val="20"/>
+                                <w:szCs w:val="20"/>
+                              </w:rPr>
+                              <w:t>Flaxseed + water</w:t>
+                            </w:r>
+                          </w:p>
+                          <w:p>
+                            <w:pPr>
+                              <w:jc w:val="center"/>
+                              <w:rPr>
+                                <w:rFonts w:asciiTheme="majorBidi" w:hAnsiTheme="majorBidi" w:cstheme="majorBidi"/>
+                                <w:color w:val="000000" w:themeColor="text1"/>
+                                <w:sz w:val="20"/>
+                                <w:szCs w:val="20"/>
+                              </w:rPr>
+                            </w:pPr>
+                            <w:r>
+                              <w:rPr>
+                                <w:rFonts w:asciiTheme="majorBidi" w:hAnsiTheme="majorBidi" w:cstheme="majorBidi"/>
+                                <w:color w:val="000000" w:themeColor="text1"/>
+                                <w:sz w:val="20"/>
+                                <w:szCs w:val="20"/>
+                              </w:rPr>
+                              <w:t xml:space="preserve">Banana </w:t>
+                            </w:r>
+                          </w:p>
+                        </w:txbxContent>
+                      </wps:txbx>
+                      <wps:bodyPr rot="0" spcFirstLastPara="0" vertOverflow="overflow" horzOverflow="overflow" vert="horz" wrap="square" lIns="91440" tIns="45720" rIns="91440" bIns="45720" numCol="1" spcCol="0" rtlCol="0" fromWordArt="0" anchor="ctr" anchorCtr="0" forceAA="0" compatLnSpc="1">
+                        <a:prstTxWarp prst="textNoShape">
+                          <a:avLst/>
+                        </a:prstTxWarp>
+                        <a:noAutofit/>
+                      </wps:bodyPr>
+                    </wps:wsp>
+                  </a:graphicData>
+                </a:graphic>
+                <wp14:sizeRelH relativeFrom="margin">
+                  <wp14:pctWidth>0</wp14:pctWidth>
+                </wp14:sizeRelH>
+                <wp14:sizeRelV relativeFrom="margin">
+                  <wp14:pctHeight>0</wp14:pctHeight>
+                </wp14:sizeRelV>
+              </wp:anchor>
+            </w:drawing>
+          </mc:Choice>
+          <mc:Fallback>
+            <w:pict>
+              <v:rect w14:anchorId="6AF34B1C" id="Rectangle 8" o:spid="_x0000_s1029" style="position:absolute;margin-left:255.9pt;margin-top:4.95pt;width:89.75pt;height:86.35pt;z-index:251666432;visibility:visible;mso-wrap-style:square;mso-width-percent:0;mso-height-percent:0;mso-wrap-distance-left:9pt;mso-wrap-distance-top:0;mso-wrap-distance-right:9pt;mso-wrap-distance-bottom:0;mso-position-horizontal:absolute;mso-position-horizontal-relative:text;mso-position-vertical:absolute;mso-position-vertical-relative:text;mso-width-percent:0;mso-height-percent:0;mso-width-relative:margin;mso-height-relative:margin;v-text-anchor:middle" o:gfxdata="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" filled="f" strokecolor="black [3213]" strokeweight="1.5pt">
+                <v:textbox>
+                  <w:txbxContent>
+                    <w:p>
+                      <w:pPr>
+                        <w:jc w:val="center"/>
+                        <w:rPr>
+                          <w:rFonts w:asciiTheme="majorBidi" w:hAnsiTheme="majorBidi" w:cstheme="majorBidi"/>
+                          <w:color w:val="000000" w:themeColor="text1"/>
+                          <w:sz w:val="20"/>
+                          <w:szCs w:val="20"/>
+                          <w:u w:val="single"/>
+                        </w:rPr>
+                      </w:pPr>
+                      <w:r>
+                        <w:rPr>
+                          <w:rFonts w:asciiTheme="majorBidi" w:hAnsiTheme="majorBidi" w:cstheme="majorBidi"/>
+                          <w:color w:val="000000" w:themeColor="text1"/>
+                          <w:sz w:val="20"/>
+                          <w:szCs w:val="20"/>
+                          <w:u w:val="single"/>
+                        </w:rPr>
+                        <w:t>Binder</w:t>
+                      </w:r>
+                    </w:p>
+                    <w:p>
+                      <w:pPr>
+                        <w:jc w:val="center"/>
+                        <w:rPr>
+                          <w:rFonts w:asciiTheme="majorBidi" w:hAnsiTheme="majorBidi" w:cstheme="majorBidi"/>
+                          <w:i/>
+                          <w:iCs/>
+                          <w:color w:val="000000" w:themeColor="text1"/>
+                          <w:sz w:val="20"/>
+                          <w:szCs w:val="20"/>
+                        </w:rPr>
+                      </w:pPr>
+                      <w:r>
+                        <w:rPr>
+                          <w:rFonts w:asciiTheme="majorBidi" w:hAnsiTheme="majorBidi" w:cstheme="majorBidi"/>
+                          <w:i/>
+                          <w:iCs/>
+                          <w:color w:val="000000" w:themeColor="text1"/>
+                          <w:sz w:val="20"/>
+                          <w:szCs w:val="20"/>
+                        </w:rPr>
+                        <w:t>Choose one</w:t>
+                      </w:r>
+                    </w:p>
+                    <w:p>
+                      <w:pPr>
+                        <w:jc w:val="center"/>
+                        <w:rPr>
+                          <w:rFonts w:asciiTheme="majorBidi" w:hAnsiTheme="majorBidi" w:cstheme="majorBidi"/>
+                          <w:color w:val="000000" w:themeColor="text1"/>
+                          <w:sz w:val="20"/>
+                          <w:szCs w:val="20"/>
+                        </w:rPr>
+                      </w:pPr>
+                    </w:p>
+                    <w:p>
+                      <w:pPr>
+                        <w:jc w:val="center"/>
+                        <w:rPr>
+                          <w:rFonts w:asciiTheme="majorBidi" w:hAnsiTheme="majorBidi" w:cstheme="majorBidi"/>
+                          <w:color w:val="000000" w:themeColor="text1"/>
+                          <w:sz w:val="20"/>
+                          <w:szCs w:val="20"/>
+                        </w:rPr>
+                      </w:pPr>
+                      <w:r>
+                        <w:rPr>
+                          <w:rFonts w:asciiTheme="majorBidi" w:hAnsiTheme="majorBidi" w:cstheme="majorBidi"/>
+                          <w:color w:val="000000" w:themeColor="text1"/>
+                          <w:sz w:val="20"/>
+                          <w:szCs w:val="20"/>
+                        </w:rPr>
+                        <w:t>Eggs</w:t>
+                      </w:r>
+                    </w:p>
+                    <w:p>
+                      <w:pPr>
+                        <w:jc w:val="center"/>
+                        <w:rPr>
+                          <w:rFonts w:asciiTheme="majorBidi" w:hAnsiTheme="majorBidi" w:cstheme="majorBidi"/>
+                          <w:color w:val="000000" w:themeColor="text1"/>
+                          <w:sz w:val="20"/>
+                          <w:szCs w:val="20"/>
+                        </w:rPr>
+                      </w:pPr>
+                      <w:r>
+                        <w:rPr>
+                          <w:rFonts w:asciiTheme="majorBidi" w:hAnsiTheme="majorBidi" w:cstheme="majorBidi"/>
+                          <w:color w:val="000000" w:themeColor="text1"/>
+                          <w:sz w:val="20"/>
+                          <w:szCs w:val="20"/>
+                        </w:rPr>
+                        <w:t>Flaxseed + water</w:t>
+                      </w:r>
+                    </w:p>
+                    <w:p>
+                      <w:pPr>
+                        <w:jc w:val="center"/>
+                        <w:rPr>
+                          <w:rFonts w:asciiTheme="majorBidi" w:hAnsiTheme="majorBidi" w:cstheme="majorBidi"/>
+                          <w:color w:val="000000" w:themeColor="text1"/>
+                          <w:sz w:val="20"/>
+                          <w:szCs w:val="20"/>
+                        </w:rPr>
+                      </w:pPr>
+                      <w:r>
+                        <w:rPr>
+                          <w:rFonts w:asciiTheme="majorBidi" w:hAnsiTheme="majorBidi" w:cstheme="majorBidi"/>
+                          <w:color w:val="000000" w:themeColor="text1"/>
+                          <w:sz w:val="20"/>
+                          <w:szCs w:val="20"/>
+                        </w:rPr>
+                        <w:t xml:space="preserve">Banana </w:t>
+                      </w:r>
+                    </w:p>
+                  </w:txbxContent>
+                </v:textbox>
+                <w10:wrap type="through"/>
+              </v:rect>
+            </w:pict>
+          </mc:Fallback>
+        </mc:AlternateContent>
+      </w:r>
+      <w:r>
+        <w:rPr>
+          <w:rFonts w:asciiTheme="majorBidi" w:eastAsia="Times New Roman" w:hAnsiTheme="majorBidi" w:cstheme="majorBidi"/>
+          <w:noProof/>
+          <w:color w:val="4E4242"/>
+        </w:rPr>
+        <mc:AlternateContent>
+          <mc:Choice Requires="wps">
+            <w:drawing>
+              <wp:anchor distT="0" distB="0" distL="114300" distR="114300" simplePos="0" relativeHeight="251664384" behindDoc="0" locked="0" layoutInCell="1" allowOverlap="1" wp14:anchorId="2F1FA19C" wp14:editId="73510924">
+                <wp:simplePos x="0" y="0"/>
+                <wp:positionH relativeFrom="column">
+                  <wp:posOffset>1647190</wp:posOffset>
+                </wp:positionH>
+                <wp:positionV relativeFrom="paragraph">
+                  <wp:posOffset>71755</wp:posOffset>
+                </wp:positionV>
+                <wp:extent cx="1139825" cy="1087755"/>
+                <wp:effectExtent l="0" t="0" r="28575" b="29845"/>
+                <wp:wrapThrough wrapText="bothSides">
+                  <wp:wrapPolygon edited="0">
+                    <wp:start x="0" y="0"/>
+                    <wp:lineTo x="0" y="21688"/>
+                    <wp:lineTo x="21660" y="21688"/>
+                    <wp:lineTo x="21660" y="0"/>
+                    <wp:lineTo x="0" y="0"/>
+                  </wp:wrapPolygon>
+                </wp:wrapThrough>
+                <wp:docPr id="7" name="Rectangle 7"/>
+                <wp:cNvGraphicFramePr/>
+                <a:graphic xmlns:a="http://schemas.openxmlformats.org/drawingml/2006/main">
+                  <a:graphicData uri="http://schemas.microsoft.com/office/word/2010/wordprocessingShape">
+                    <wps:wsp>
+                      <wps:cNvSpPr/>
+                      <wps:spPr>
+                        <a:xfrm>
+                          <a:off x="0" y="0"/>
+                          <a:ext cx="1139825" cy="1087755"/>
+                        </a:xfrm>
+                        <a:prstGeom prst="rect">
+                          <a:avLst/>
+                        </a:prstGeom>
+                        <a:noFill/>
+                        <a:ln w="19050">
+                          <a:solidFill>
+                            <a:schemeClr val="tx1"/>
+                          </a:solidFill>
+                        </a:ln>
+                      </wps:spPr>
+                      <wps:style>
+                        <a:lnRef idx="2">
+                          <a:schemeClr val="accent1">
+                            <a:shade val="50000"/>
+                          </a:schemeClr>
+                        </a:lnRef>
+                        <a:fillRef idx="1">
+                          <a:schemeClr val="accent1"/>
+                        </a:fillRef>
+                        <a:effectRef idx="0">
+                          <a:schemeClr val="accent1"/>
+                        </a:effectRef>
+                        <a:fontRef idx="minor">
+                          <a:schemeClr val="lt1"/>
+                        </a:fontRef>
+                      </wps:style>
+                      <wps:txbx>
+                        <w:txbxContent>
+                          <w:p>
+                            <w:pPr>
+                              <w:jc w:val="center"/>
+                              <w:rPr>
+                                <w:rFonts w:asciiTheme="majorBidi" w:hAnsiTheme="majorBidi" w:cstheme="majorBidi"/>
+                                <w:color w:val="000000" w:themeColor="text1"/>
+                                <w:sz w:val="20"/>
+                                <w:szCs w:val="20"/>
+                                <w:u w:val="single"/>
+                              </w:rPr>
+                            </w:pPr>
+                            <w:r>
+                              <w:rPr>
+                                <w:rFonts w:asciiTheme="majorBidi" w:hAnsiTheme="majorBidi" w:cstheme="majorBidi"/>
+                                <w:color w:val="000000" w:themeColor="text1"/>
+                                <w:sz w:val="20"/>
+                                <w:szCs w:val="20"/>
+                                <w:u w:val="single"/>
+                              </w:rPr>
+                              <w:t>Sweetness</w:t>
+                            </w:r>
+                          </w:p>
+                          <w:p>
+                            <w:pPr>
+                              <w:jc w:val="center"/>
+                              <w:rPr>
+                                <w:rFonts w:asciiTheme="majorBidi" w:hAnsiTheme="majorBidi" w:cstheme="majorBidi"/>
+                                <w:i/>
+                                <w:iCs/>
+                                <w:color w:val="000000" w:themeColor="text1"/>
+                                <w:sz w:val="20"/>
+                                <w:szCs w:val="20"/>
+                              </w:rPr>
+                            </w:pPr>
+                            <w:r>
+                              <w:rPr>
+                                <w:rFonts w:asciiTheme="majorBidi" w:hAnsiTheme="majorBidi" w:cstheme="majorBidi"/>
+                                <w:i/>
+                                <w:iCs/>
+                                <w:color w:val="000000" w:themeColor="text1"/>
+                                <w:sz w:val="20"/>
+                                <w:szCs w:val="20"/>
+                              </w:rPr>
+                              <w:t>Choose one</w:t>
+                            </w:r>
+                          </w:p>
+                          <w:p>
+                            <w:pPr>
+                              <w:jc w:val="center"/>
+                              <w:rPr>
+                                <w:rFonts w:asciiTheme="majorBidi" w:hAnsiTheme="majorBidi" w:cstheme="majorBidi"/>
+                                <w:color w:val="000000" w:themeColor="text1"/>
+                                <w:sz w:val="20"/>
+                                <w:szCs w:val="20"/>
+                              </w:rPr>
+                            </w:pPr>
+                          </w:p>
+                          <w:p>
+                            <w:pPr>
+                              <w:jc w:val="center"/>
+                              <w:rPr>
+                                <w:rFonts w:asciiTheme="majorBidi" w:hAnsiTheme="majorBidi" w:cstheme="majorBidi"/>
+                                <w:color w:val="000000" w:themeColor="text1"/>
+                                <w:sz w:val="20"/>
+                                <w:szCs w:val="20"/>
+                              </w:rPr>
+                            </w:pPr>
+                            <w:r>
+                              <w:rPr>
+                                <w:rFonts w:asciiTheme="majorBidi" w:hAnsiTheme="majorBidi" w:cstheme="majorBidi"/>
+                                <w:color w:val="000000" w:themeColor="text1"/>
+                                <w:sz w:val="20"/>
+                                <w:szCs w:val="20"/>
+                              </w:rPr>
+                              <w:t>Granulated Sugar</w:t>
+                            </w:r>
+                          </w:p>
+                          <w:p>
+                            <w:pPr>
+                              <w:jc w:val="center"/>
+                              <w:rPr>
+                                <w:rFonts w:asciiTheme="majorBidi" w:hAnsiTheme="majorBidi" w:cstheme="majorBidi"/>
+                                <w:color w:val="000000" w:themeColor="text1"/>
+                                <w:sz w:val="20"/>
+                                <w:szCs w:val="20"/>
+                              </w:rPr>
+                            </w:pPr>
+                            <w:r>
+                              <w:rPr>
+                                <w:rFonts w:asciiTheme="majorBidi" w:hAnsiTheme="majorBidi" w:cstheme="majorBidi"/>
+                                <w:color w:val="000000" w:themeColor="text1"/>
+                                <w:sz w:val="20"/>
+                                <w:szCs w:val="20"/>
+                              </w:rPr>
+                              <w:t>Powdered Sugar</w:t>
+                            </w:r>
+                          </w:p>
+                          <w:p>
+                            <w:pPr>
+                              <w:jc w:val="center"/>
+                              <w:rPr>
+                                <w:rFonts w:asciiTheme="majorBidi" w:hAnsiTheme="majorBidi" w:cstheme="majorBidi"/>
+                                <w:color w:val="000000" w:themeColor="text1"/>
+                                <w:sz w:val="20"/>
+                                <w:szCs w:val="20"/>
+                              </w:rPr>
+                            </w:pPr>
+                            <w:r>
+                              <w:rPr>
+                                <w:rFonts w:asciiTheme="majorBidi" w:hAnsiTheme="majorBidi" w:cstheme="majorBidi"/>
+                                <w:color w:val="000000" w:themeColor="text1"/>
+                                <w:sz w:val="20"/>
+                                <w:szCs w:val="20"/>
+                              </w:rPr>
+                              <w:t>Brown Sugar</w:t>
+                            </w:r>
+                          </w:p>
+                        </w:txbxContent>
+                      </wps:txbx>
+                      <wps:bodyPr rot="0" spcFirstLastPara="0" vertOverflow="overflow" horzOverflow="overflow" vert="horz" wrap="square" lIns="91440" tIns="45720" rIns="91440" bIns="45720" numCol="1" spcCol="0" rtlCol="0" fromWordArt="0" anchor="ctr" anchorCtr="0" forceAA="0" compatLnSpc="1">
+                        <a:prstTxWarp prst="textNoShape">
+                          <a:avLst/>
+                        </a:prstTxWarp>
+                        <a:noAutofit/>
+                      </wps:bodyPr>
+                    </wps:wsp>
+                  </a:graphicData>
+                </a:graphic>
+                <wp14:sizeRelH relativeFrom="margin">
+                  <wp14:pctWidth>0</wp14:pctWidth>
+                </wp14:sizeRelH>
+                <wp14:sizeRelV relativeFrom="margin">
+                  <wp14:pctHeight>0</wp14:pctHeight>
+                </wp14:sizeRelV>
+              </wp:anchor>
+            </w:drawing>
+          </mc:Choice>
+          <mc:Fallback>
+            <w:pict>
+              <v:rect w14:anchorId="2F1FA19C" id="Rectangle 7" o:spid="_x0000_s1030" style="position:absolute;margin-left:129.7pt;margin-top:5.65pt;width:89.75pt;height:85.65pt;z-index:251664384;visibility:visible;mso-wrap-style:square;mso-width-percent:0;mso-height-percent:0;mso-wrap-distance-left:9pt;mso-wrap-distance-top:0;mso-wrap-distance-right:9pt;mso-wrap-distance-bottom:0;mso-position-horizontal:absolute;mso-position-horizontal-relative:text;mso-position-vertical:absolute;mso-position-vertical-relative:text;mso-width-percent:0;mso-height-percent:0;mso-width-relative:margin;mso-height-relative:margin;v-text-anchor:middle" o:gfxdata="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" filled="f" strokecolor="black [3213]" strokeweight="1.5pt">
+                <v:textbox>
+                  <w:txbxContent>
+                    <w:p>
+                      <w:pPr>
+                        <w:jc w:val="center"/>
+                        <w:rPr>
+                          <w:rFonts w:asciiTheme="majorBidi" w:hAnsiTheme="majorBidi" w:cstheme="majorBidi"/>
+                          <w:color w:val="000000" w:themeColor="text1"/>
+                          <w:sz w:val="20"/>
+                          <w:szCs w:val="20"/>
+                          <w:u w:val="single"/>
+                        </w:rPr>
+                      </w:pPr>
+                      <w:r>
+                        <w:rPr>
+                          <w:rFonts w:asciiTheme="majorBidi" w:hAnsiTheme="majorBidi" w:cstheme="majorBidi"/>
+                          <w:color w:val="000000" w:themeColor="text1"/>
+                          <w:sz w:val="20"/>
+                          <w:szCs w:val="20"/>
+                          <w:u w:val="single"/>
+                        </w:rPr>
+                        <w:t>Sweetness</w:t>
+                      </w:r>
+                    </w:p>
+                    <w:p>
+                      <w:pPr>
+                        <w:jc w:val="center"/>
+                        <w:rPr>
+                          <w:rFonts w:asciiTheme="majorBidi" w:hAnsiTheme="majorBidi" w:cstheme="majorBidi"/>
+                          <w:i/>
+                          <w:iCs/>
+                          <w:color w:val="000000" w:themeColor="text1"/>
+                          <w:sz w:val="20"/>
+                          <w:szCs w:val="20"/>
+                        </w:rPr>
+                      </w:pPr>
+                      <w:r>
+                        <w:rPr>
+                          <w:rFonts w:asciiTheme="majorBidi" w:hAnsiTheme="majorBidi" w:cstheme="majorBidi"/>
+                          <w:i/>
+                          <w:iCs/>
+                          <w:color w:val="000000" w:themeColor="text1"/>
+                          <w:sz w:val="20"/>
+                          <w:szCs w:val="20"/>
+                        </w:rPr>
+                        <w:t>Choose one</w:t>
+                      </w:r>
+                    </w:p>
+                    <w:p>
+                      <w:pPr>
+                        <w:jc w:val="center"/>
+                        <w:rPr>
+                          <w:rFonts w:asciiTheme="majorBidi" w:hAnsiTheme="majorBidi" w:cstheme="majorBidi"/>
+                          <w:color w:val="000000" w:themeColor="text1"/>
+                          <w:sz w:val="20"/>
+                          <w:szCs w:val="20"/>
+                        </w:rPr>
+                      </w:pPr>
+                    </w:p>
+                    <w:p>
+                      <w:pPr>
+                        <w:jc w:val="center"/>
+                        <w:rPr>
+                          <w:rFonts w:asciiTheme="majorBidi" w:hAnsiTheme="majorBidi" w:cstheme="majorBidi"/>
+                          <w:color w:val="000000" w:themeColor="text1"/>
+                          <w:sz w:val="20"/>
+                          <w:szCs w:val="20"/>
+                        </w:rPr>
+                      </w:pPr>
+                      <w:r>
+                        <w:rPr>
+                          <w:rFonts w:asciiTheme="majorBidi" w:hAnsiTheme="majorBidi" w:cstheme="majorBidi"/>
+                          <w:color w:val="000000" w:themeColor="text1"/>
+                          <w:sz w:val="20"/>
+                          <w:szCs w:val="20"/>
+                        </w:rPr>
+                        <w:t>Granulated Sugar</w:t>
+                      </w:r>
+                    </w:p>
+                    <w:p>
+                      <w:pPr>
+                        <w:jc w:val="center"/>
+                        <w:rPr>
+                          <w:rFonts w:asciiTheme="majorBidi" w:hAnsiTheme="majorBidi" w:cstheme="majorBidi"/>
+                          <w:color w:val="000000" w:themeColor="text1"/>
+                          <w:sz w:val="20"/>
+                          <w:szCs w:val="20"/>
+                        </w:rPr>
+                      </w:pPr>
+                      <w:r>
+                        <w:rPr>
+                          <w:rFonts w:asciiTheme="majorBidi" w:hAnsiTheme="majorBidi" w:cstheme="majorBidi"/>
+                          <w:color w:val="000000" w:themeColor="text1"/>
+                          <w:sz w:val="20"/>
+                          <w:szCs w:val="20"/>
+                        </w:rPr>
+                        <w:t>Powdered Sugar</w:t>
+                      </w:r>
+                    </w:p>
+                    <w:p>
+                      <w:pPr>
+                        <w:jc w:val="center"/>
+                        <w:rPr>
+                          <w:rFonts w:asciiTheme="majorBidi" w:hAnsiTheme="majorBidi" w:cstheme="majorBidi"/>
+                          <w:color w:val="000000" w:themeColor="text1"/>
+                          <w:sz w:val="20"/>
+                          <w:szCs w:val="20"/>
+                        </w:rPr>
+                      </w:pPr>
+                      <w:r>
+                        <w:rPr>
+                          <w:rFonts w:asciiTheme="majorBidi" w:hAnsiTheme="majorBidi" w:cstheme="majorBidi"/>
+                          <w:color w:val="000000" w:themeColor="text1"/>
+                          <w:sz w:val="20"/>
+                          <w:szCs w:val="20"/>
+                        </w:rPr>
+                        <w:t>Brown Sugar</w:t>
+                      </w:r>
+                    </w:p>
+                  </w:txbxContent>
+                </v:textbox>
+                <w10:wrap type="through"/>
+              </v:rect>
+            </w:pict>
+          </mc:Fallback>
+        </mc:AlternateContent>
+      </w:r>
+      <w:r>
+        <w:rPr>
+          <w:rFonts w:asciiTheme="majorBidi" w:eastAsia="Times New Roman" w:hAnsiTheme="majorBidi" w:cstheme="majorBidi"/>
+          <w:noProof/>
+          <w:color w:val="4E4242"/>
+        </w:rPr>
+        <mc:AlternateContent>
+          <mc:Choice Requires="wps">
+            <w:drawing>
+              <wp:anchor distT="0" distB="0" distL="114300" distR="114300" simplePos="0" relativeHeight="251662336" behindDoc="0" locked="0" layoutInCell="1" allowOverlap="1" wp14:anchorId="2804E6ED" wp14:editId="084607F6">
+                <wp:simplePos x="0" y="0"/>
+                <wp:positionH relativeFrom="column">
+                  <wp:posOffset>53975</wp:posOffset>
+                </wp:positionH>
+                <wp:positionV relativeFrom="paragraph">
+                  <wp:posOffset>71755</wp:posOffset>
+                </wp:positionV>
+                <wp:extent cx="1139825" cy="1087755"/>
+                <wp:effectExtent l="0" t="0" r="28575" b="29845"/>
+                <wp:wrapThrough wrapText="bothSides">
+                  <wp:wrapPolygon edited="0">
+                    <wp:start x="0" y="0"/>
+                    <wp:lineTo x="0" y="21688"/>
+                    <wp:lineTo x="21660" y="21688"/>
+                    <wp:lineTo x="21660" y="0"/>
+                    <wp:lineTo x="0" y="0"/>
+                  </wp:wrapPolygon>
+                </wp:wrapThrough>
+                <wp:docPr id="3" name="Rectangle 3"/>
+                <wp:cNvGraphicFramePr/>
+                <a:graphic xmlns:a="http://schemas.openxmlformats.org/drawingml/2006/main">
+                  <a:graphicData uri="http://schemas.microsoft.com/office/word/2010/wordprocessingShape">
+                    <wps:wsp>
+                      <wps:cNvSpPr/>
+                      <wps:spPr>
+                        <a:xfrm>
+                          <a:off x="0" y="0"/>
+                          <a:ext cx="1139825" cy="1087755"/>
+                        </a:xfrm>
+                        <a:prstGeom prst="rect">
+                          <a:avLst/>
+                        </a:prstGeom>
+                        <a:noFill/>
+                        <a:ln w="19050">
+                          <a:solidFill>
+                            <a:schemeClr val="tx1"/>
+                          </a:solidFill>
+                        </a:ln>
+                      </wps:spPr>
+                      <wps:style>
+                        <a:lnRef idx="2">
+                          <a:schemeClr val="accent1">
+                            <a:shade val="50000"/>
+                          </a:schemeClr>
+                        </a:lnRef>
+                        <a:fillRef idx="1">
+                          <a:schemeClr val="accent1"/>
+                        </a:fillRef>
+                        <a:effectRef idx="0">
+                          <a:schemeClr val="accent1"/>
+                        </a:effectRef>
+                        <a:fontRef idx="minor">
+                          <a:schemeClr val="lt1"/>
+                        </a:fontRef>
+                      </wps:style>
+                      <wps:txbx>
+                        <w:txbxContent>
+                          <w:p>
+                            <w:pPr>
+                              <w:jc w:val="center"/>
+                              <w:rPr>
+                                <w:rFonts w:asciiTheme="majorBidi" w:hAnsiTheme="majorBidi" w:cstheme="majorBidi"/>
+                                <w:color w:val="000000" w:themeColor="text1"/>
+                                <w:sz w:val="20"/>
+                                <w:szCs w:val="20"/>
+                                <w:u w:val="single"/>
+                              </w:rPr>
+                            </w:pPr>
+                            <w:r>
+                              <w:rPr>
+                                <w:rFonts w:asciiTheme="majorBidi" w:hAnsiTheme="majorBidi" w:cstheme="majorBidi"/>
+                                <w:color w:val="000000" w:themeColor="text1"/>
+                                <w:sz w:val="20"/>
+                                <w:szCs w:val="20"/>
+                                <w:u w:val="single"/>
+                              </w:rPr>
+                              <w:t>Structure</w:t>
+                            </w:r>
+                          </w:p>
+                          <w:p>
+                            <w:pPr>
+                              <w:jc w:val="center"/>
+                              <w:rPr>
+                                <w:rFonts w:asciiTheme="majorBidi" w:hAnsiTheme="majorBidi" w:cstheme="majorBidi"/>
+                                <w:i/>
+                                <w:iCs/>
+                                <w:color w:val="000000" w:themeColor="text1"/>
+                                <w:sz w:val="20"/>
+                                <w:szCs w:val="20"/>
+                              </w:rPr>
+                            </w:pPr>
+                            <w:r>
+                              <w:rPr>
+                                <w:rFonts w:asciiTheme="majorBidi" w:hAnsiTheme="majorBidi" w:cstheme="majorBidi"/>
+                                <w:i/>
+                                <w:iCs/>
+                                <w:color w:val="000000" w:themeColor="text1"/>
+                                <w:sz w:val="20"/>
+                                <w:szCs w:val="20"/>
+                              </w:rPr>
+                              <w:t>Choose one</w:t>
+                            </w:r>
+                          </w:p>
+                          <w:p>
+                            <w:pPr>
+                              <w:jc w:val="center"/>
+                              <w:rPr>
+                                <w:rFonts w:asciiTheme="majorBidi" w:hAnsiTheme="majorBidi" w:cstheme="majorBidi"/>
+                                <w:color w:val="000000" w:themeColor="text1"/>
+                                <w:sz w:val="20"/>
+                                <w:szCs w:val="20"/>
+                              </w:rPr>
+                            </w:pPr>
+                          </w:p>
+                          <w:p>
+                            <w:pPr>
+                              <w:jc w:val="center"/>
+                              <w:rPr>
+                                <w:rFonts w:asciiTheme="majorBidi" w:hAnsiTheme="majorBidi" w:cstheme="majorBidi"/>
+                                <w:color w:val="000000" w:themeColor="text1"/>
+                                <w:sz w:val="20"/>
+                                <w:szCs w:val="20"/>
+                              </w:rPr>
+                            </w:pPr>
+                            <w:r>
+                              <w:rPr>
+                                <w:rFonts w:asciiTheme="majorBidi" w:hAnsiTheme="majorBidi" w:cstheme="majorBidi"/>
+                                <w:color w:val="000000" w:themeColor="text1"/>
+                                <w:sz w:val="20"/>
+                                <w:szCs w:val="20"/>
+                              </w:rPr>
+                              <w:t>All-Purpose Flour</w:t>
+                            </w:r>
+                          </w:p>
+                          <w:p>
+                            <w:pPr>
+                              <w:jc w:val="center"/>
+                              <w:rPr>
+                                <w:rFonts w:asciiTheme="majorBidi" w:hAnsiTheme="majorBidi" w:cstheme="majorBidi"/>
+                                <w:color w:val="000000" w:themeColor="text1"/>
+                                <w:sz w:val="20"/>
+                                <w:szCs w:val="20"/>
+                              </w:rPr>
+                            </w:pPr>
+                            <w:r>
+                              <w:rPr>
+                                <w:rFonts w:asciiTheme="majorBidi" w:hAnsiTheme="majorBidi" w:cstheme="majorBidi"/>
+                                <w:color w:val="000000" w:themeColor="text1"/>
+                                <w:sz w:val="20"/>
+                                <w:szCs w:val="20"/>
+                              </w:rPr>
+                              <w:t xml:space="preserve">Oat </w:t>
+                            </w:r>
+                            <w:r>
+                              <w:rPr>
+                                <w:rFonts w:asciiTheme="majorBidi" w:hAnsiTheme="majorBidi" w:cstheme="majorBidi"/>
+                                <w:color w:val="000000" w:themeColor="text1"/>
+                                <w:sz w:val="20"/>
+                                <w:szCs w:val="20"/>
+                              </w:rPr>
+                              <w:t>Flour</w:t>
+                            </w:r>
+                          </w:p>
+                          <w:p>
+                            <w:pPr>
+                              <w:jc w:val="center"/>
+                              <w:rPr>
+                                <w:rFonts w:asciiTheme="majorBidi" w:hAnsiTheme="majorBidi" w:cstheme="majorBidi"/>
+                                <w:color w:val="000000" w:themeColor="text1"/>
+                                <w:sz w:val="20"/>
+                                <w:szCs w:val="20"/>
+                              </w:rPr>
+                            </w:pPr>
+                            <w:r>
+                              <w:rPr>
+                                <w:rFonts w:asciiTheme="majorBidi" w:hAnsiTheme="majorBidi" w:cstheme="majorBidi"/>
+                                <w:color w:val="000000" w:themeColor="text1"/>
+                                <w:sz w:val="20"/>
+                                <w:szCs w:val="20"/>
+                              </w:rPr>
+                              <w:t>Almond Flour</w:t>
+                            </w:r>
+                          </w:p>
+                        </w:txbxContent>
+                      </wps:txbx>
+                      <wps:bodyPr rot="0" spcFirstLastPara="0" vertOverflow="overflow" horzOverflow="overflow" vert="horz" wrap="square" lIns="91440" tIns="45720" rIns="91440" bIns="45720" numCol="1" spcCol="0" rtlCol="0" fromWordArt="0" anchor="ctr" anchorCtr="0" forceAA="0" compatLnSpc="1">
+                        <a:prstTxWarp prst="textNoShape">
+                          <a:avLst/>
+                        </a:prstTxWarp>
+                        <a:noAutofit/>
+                      </wps:bodyPr>
+                    </wps:wsp>
+                  </a:graphicData>
+                </a:graphic>
+                <wp14:sizeRelH relativeFrom="margin">
+                  <wp14:pctWidth>0</wp14:pctWidth>
+                </wp14:sizeRelH>
+                <wp14:sizeRelV relativeFrom="margin">
+                  <wp14:pctHeight>0</wp14:pctHeight>
+                </wp14:sizeRelV>
+              </wp:anchor>
+            </w:drawing>
+          </mc:Choice>
+          <mc:Fallback>
+            <w:pict>
+              <v:rect w14:anchorId="2804E6ED" id="Rectangle 3" o:spid="_x0000_s1031" style="position:absolute;margin-left:4.25pt;margin-top:5.65pt;width:89.75pt;height:85.65pt;z-index:251662336;visibility:visible;mso-wrap-style:square;mso-width-percent:0;mso-height-percent:0;mso-wrap-distance-left:9pt;mso-wrap-distance-top:0;mso-wrap-distance-right:9pt;mso-wrap-distance-bottom:0;mso-position-horizontal:absolute;mso-position-horizontal-relative:text;mso-position-vertical:absolute;mso-position-vertical-relative:text;mso-width-percent:0;mso-height-percent:0;mso-width-relative:margin;mso-height-relative:margin;v-text-anchor:middle" o:gfxdata="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" filled="f" strokecolor="black [3213]" strokeweight="1.5pt">
+                <v:textbox>
+                  <w:txbxContent>
+                    <w:p>
+                      <w:pPr>
+                        <w:jc w:val="center"/>
+                        <w:rPr>
+                          <w:rFonts w:asciiTheme="majorBidi" w:hAnsiTheme="majorBidi" w:cstheme="majorBidi"/>
+                          <w:color w:val="000000" w:themeColor="text1"/>
+                          <w:sz w:val="20"/>
+                          <w:szCs w:val="20"/>
+                          <w:u w:val="single"/>
+                        </w:rPr>
+                      </w:pPr>
+                      <w:r>
+                        <w:rPr>
+                          <w:rFonts w:asciiTheme="majorBidi" w:hAnsiTheme="majorBidi" w:cstheme="majorBidi"/>
+                          <w:color w:val="000000" w:themeColor="text1"/>
+                          <w:sz w:val="20"/>
+                          <w:szCs w:val="20"/>
+                          <w:u w:val="single"/>
+                        </w:rPr>
+                        <w:t>Structure</w:t>
+                      </w:r>
+                    </w:p>
+                    <w:p>
+                      <w:pPr>
+                        <w:jc w:val="center"/>
+                        <w:rPr>
+                          <w:rFonts w:asciiTheme="majorBidi" w:hAnsiTheme="majorBidi" w:cstheme="majorBidi"/>
+                          <w:i/>
+                          <w:iCs/>
+                          <w:color w:val="000000" w:themeColor="text1"/>
+                          <w:sz w:val="20"/>
+                          <w:szCs w:val="20"/>
+                        </w:rPr>
+                      </w:pPr>
+                      <w:r>
+                        <w:rPr>
+                          <w:rFonts w:asciiTheme="majorBidi" w:hAnsiTheme="majorBidi" w:cstheme="majorBidi"/>
+                          <w:i/>
+                          <w:iCs/>
+                          <w:color w:val="000000" w:themeColor="text1"/>
+                          <w:sz w:val="20"/>
+                          <w:szCs w:val="20"/>
+                        </w:rPr>
+                        <w:t>Choose one</w:t>
+                      </w:r>
+                    </w:p>
+                    <w:p>
+                      <w:pPr>
+                        <w:jc w:val="center"/>
+                        <w:rPr>
+                          <w:rFonts w:asciiTheme="majorBidi" w:hAnsiTheme="majorBidi" w:cstheme="majorBidi"/>
+                          <w:color w:val="000000" w:themeColor="text1"/>
+                          <w:sz w:val="20"/>
+                          <w:szCs w:val="20"/>
+                        </w:rPr>
+                      </w:pPr>
+                    </w:p>
+                    <w:p>
+                      <w:pPr>
+                        <w:jc w:val="center"/>
+                        <w:rPr>
+                          <w:rFonts w:asciiTheme="majorBidi" w:hAnsiTheme="majorBidi" w:cstheme="majorBidi"/>
+                          <w:color w:val="000000" w:themeColor="text1"/>
+                          <w:sz w:val="20"/>
+                          <w:szCs w:val="20"/>
+                        </w:rPr>
+                      </w:pPr>
+                      <w:r>
+                        <w:rPr>
+                          <w:rFonts w:asciiTheme="majorBidi" w:hAnsiTheme="majorBidi" w:cstheme="majorBidi"/>
+                          <w:color w:val="000000" w:themeColor="text1"/>
+                          <w:sz w:val="20"/>
+                          <w:szCs w:val="20"/>
+                        </w:rPr>
+                        <w:t>All-Purpose Flour</w:t>
+                      </w:r>
+                    </w:p>
+                    <w:p>
+                      <w:pPr>
+                        <w:jc w:val="center"/>
+                        <w:rPr>
+                          <w:rFonts w:asciiTheme="majorBidi" w:hAnsiTheme="majorBidi" w:cstheme="majorBidi"/>
+                          <w:color w:val="000000" w:themeColor="text1"/>
+                          <w:sz w:val="20"/>
+                          <w:szCs w:val="20"/>
+                        </w:rPr>
+                      </w:pPr>
+                      <w:r>
+                        <w:rPr>
+                          <w:rFonts w:asciiTheme="majorBidi" w:hAnsiTheme="majorBidi" w:cstheme="majorBidi"/>
+                          <w:color w:val="000000" w:themeColor="text1"/>
+                          <w:sz w:val="20"/>
+                          <w:szCs w:val="20"/>
+                        </w:rPr>
+                        <w:t xml:space="preserve">Oat </w:t>
+                      </w:r>
+                      <w:r>
+                        <w:rPr>
+                          <w:rFonts w:asciiTheme="majorBidi" w:hAnsiTheme="majorBidi" w:cstheme="majorBidi"/>
+                          <w:color w:val="000000" w:themeColor="text1"/>
+                          <w:sz w:val="20"/>
+                          <w:szCs w:val="20"/>
+                        </w:rPr>
+                        <w:t>Flour</w:t>
+                      </w:r>
+                    </w:p>
+                    <w:p>
+                      <w:pPr>
+                        <w:jc w:val="center"/>
+                        <w:rPr>
+                          <w:rFonts w:asciiTheme="majorBidi" w:hAnsiTheme="majorBidi" w:cstheme="majorBidi"/>
+                          <w:color w:val="000000" w:themeColor="text1"/>
+                          <w:sz w:val="20"/>
+                          <w:szCs w:val="20"/>
+                        </w:rPr>
+                      </w:pPr>
+                      <w:r>
+                        <w:rPr>
+                          <w:rFonts w:asciiTheme="majorBidi" w:hAnsiTheme="majorBidi" w:cstheme="majorBidi"/>
+                          <w:color w:val="000000" w:themeColor="text1"/>
+                          <w:sz w:val="20"/>
+                          <w:szCs w:val="20"/>
+                        </w:rPr>
+                        <w:t>Almond Flour</w:t>
+                      </w:r>
+                    </w:p>
+                  </w:txbxContent>
+                </v:textbox>
+                <w10:wrap type="through"/>
+              </v:rect>
+            </w:pict>
+          </mc:Fallback>
+        </mc:AlternateContent>
+      </w:r>
+    </w:p>
+    <w:p>
+      <w:pPr>
+        <w:rPr>
+          <w:rFonts w:asciiTheme="majorBidi" w:eastAsia="Times New Roman" w:hAnsiTheme="majorBidi" w:cstheme="majorBidi"/>
+          <w:color w:val="4E4242"/>
+          <w:shd w:val="clear" w:color="auto" w:fill="FFFFFF"/>
+        </w:rPr>
+      </w:pPr>
+    </w:p>
+    <w:p>
+      <w:pPr>
+        <w:rPr>
+          <w:rFonts w:asciiTheme="majorBidi" w:eastAsia="Times New Roman" w:hAnsiTheme="majorBidi" w:cstheme="majorBidi"/>
+          <w:color w:val="4E4242"/>
+          <w:shd w:val="clear" w:color="auto" w:fill="FFFFFF"/>
+        </w:rPr>
+      </w:pPr>
+      <w:r>
+        <w:rPr>
+          <w:rFonts w:asciiTheme="majorBidi" w:eastAsia="Times New Roman" w:hAnsiTheme="majorBidi" w:cstheme="majorBidi"/>
+          <w:noProof/>
+          <w:color w:val="4E4242"/>
+        </w:rPr>
+        <mc:AlternateContent>
+          <mc:Choice Requires="wps">
+            <w:drawing>
+              <wp:anchor distT="0" distB="0" distL="114300" distR="114300" simplePos="0" relativeHeight="251674624" behindDoc="0" locked="0" layoutInCell="1" allowOverlap="1" wp14:anchorId="14AE88FB" wp14:editId="4FACF4BB">
+                <wp:simplePos x="0" y="0"/>
+                <wp:positionH relativeFrom="column">
+                  <wp:posOffset>4461604</wp:posOffset>
+                </wp:positionH>
+                <wp:positionV relativeFrom="paragraph">
+                  <wp:posOffset>292735</wp:posOffset>
+                </wp:positionV>
+                <wp:extent cx="280035" cy="267970"/>
+                <wp:effectExtent l="0" t="0" r="0" b="11430"/>
+                <wp:wrapThrough wrapText="bothSides">
+                  <wp:wrapPolygon edited="0">
+                    <wp:start x="1959" y="0"/>
+                    <wp:lineTo x="1959" y="20474"/>
+                    <wp:lineTo x="17633" y="20474"/>
+                    <wp:lineTo x="17633" y="0"/>
+                    <wp:lineTo x="1959" y="0"/>
+                  </wp:wrapPolygon>
+                </wp:wrapThrough>
+                <wp:docPr id="13" name="Rectangle 13"/>
+                <wp:cNvGraphicFramePr/>
+                <a:graphic xmlns:a="http://schemas.openxmlformats.org/drawingml/2006/main">
+                  <a:graphicData uri="http://schemas.microsoft.com/office/word/2010/wordprocessingShape">
+                    <wps:wsp>
+                      <wps:cNvSpPr/>
+                      <wps:spPr>
+                        <a:xfrm>
+                          <a:off x="0" y="0"/>
+                          <a:ext cx="280035" cy="267970"/>
+                        </a:xfrm>
+                        <a:prstGeom prst="rect">
+                          <a:avLst/>
+                        </a:prstGeom>
+                        <a:noFill/>
+                        <a:ln w="19050">
+                          <a:noFill/>
+                        </a:ln>
+                      </wps:spPr>
+                      <wps:style>
+                        <a:lnRef idx="2">
+                          <a:schemeClr val="accent1">
+                            <a:shade val="50000"/>
+                          </a:schemeClr>
+                        </a:lnRef>
+                        <a:fillRef idx="1">
+                          <a:schemeClr val="accent1"/>
+                        </a:fillRef>
+                        <a:effectRef idx="0">
+                          <a:schemeClr val="accent1"/>
+                        </a:effectRef>
+                        <a:fontRef idx="minor">
+                          <a:schemeClr val="lt1"/>
+                        </a:fontRef>
+                      </wps:style>
+                      <wps:txbx>
+                        <w:txbxContent>
+                          <w:p>
+                            <w:pPr>
+                              <w:jc w:val="center"/>
+                              <w:rPr>
+                                <w:rFonts w:asciiTheme="majorBidi" w:hAnsiTheme="majorBidi" w:cstheme="majorBidi"/>
+                                <w:b/>
+                                <w:bCs/>
+                                <w:color w:val="000000" w:themeColor="text1"/>
+                                <w:sz w:val="28"/>
+                                <w:szCs w:val="28"/>
+                              </w:rPr>
+                            </w:pPr>
+                            <w:r>
+                              <w:rPr>
+                                <w:rFonts w:asciiTheme="majorBidi" w:hAnsiTheme="majorBidi" w:cstheme="majorBidi"/>
+                                <w:b/>
+                                <w:bCs/>
+                                <w:color w:val="000000" w:themeColor="text1"/>
+                                <w:sz w:val="28"/>
+                                <w:szCs w:val="28"/>
+                              </w:rPr>
+                              <w:t>=</w:t>
+                            </w:r>
+                          </w:p>
+                        </w:txbxContent>
+                      </wps:txbx>
+                      <wps:bodyPr rot="0" spcFirstLastPara="0" vertOverflow="overflow" horzOverflow="overflow" vert="horz" wrap="square" lIns="91440" tIns="45720" rIns="91440" bIns="45720" numCol="1" spcCol="0" rtlCol="0" fromWordArt="0" anchor="ctr" anchorCtr="0" forceAA="0" compatLnSpc="1">
+                        <a:prstTxWarp prst="textNoShape">
+                          <a:avLst/>
+                        </a:prstTxWarp>
+                        <a:noAutofit/>
+                      </wps:bodyPr>
+                    </wps:wsp>
+                  </a:graphicData>
+                </a:graphic>
+                <wp14:sizeRelH relativeFrom="margin">
+                  <wp14:pctWidth>0</wp14:pctWidth>
+                </wp14:sizeRelH>
+                <wp14:sizeRelV relativeFrom="margin">
+                  <wp14:pctHeight>0</wp14:pctHeight>
+                </wp14:sizeRelV>
+              </wp:anchor>
+            </w:drawing>
+          </mc:Choice>
+          <mc:Fallback>
+            <w:pict>
+              <v:rect w14:anchorId="14AE88FB" id="Rectangle 13" o:spid="_x0000_s1032" style="position:absolute;margin-left:351.3pt;margin-top:23.05pt;width:22.05pt;height:21.1pt;z-index:251674624;visibility:visible;mso-wrap-style:square;mso-width-percent:0;mso-height-percent:0;mso-wrap-distance-left:9pt;mso-wrap-distance-top:0;mso-wrap-distance-right:9pt;mso-wrap-distance-bottom:0;mso-position-horizontal:absolute;mso-position-horizontal-relative:text;mso-position-vertical:absolute;mso-position-vertical-relative:text;mso-width-percent:0;mso-height-percent:0;mso-width-relative:margin;mso-height-relative:margin;v-text-anchor:middle" o:gfxdata="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" filled="f" stroked="f" strokeweight="1.5pt">
+                <v:textbox>
+                  <w:txbxContent>
+                    <w:p>
+                      <w:pPr>
+                        <w:jc w:val="center"/>
+                        <w:rPr>
+                          <w:rFonts w:asciiTheme="majorBidi" w:hAnsiTheme="majorBidi" w:cstheme="majorBidi"/>
+                          <w:b/>
+                          <w:bCs/>
+                          <w:color w:val="000000" w:themeColor="text1"/>
+                          <w:sz w:val="28"/>
+                          <w:szCs w:val="28"/>
+                        </w:rPr>
+                      </w:pPr>
+                      <w:r>
+                        <w:rPr>
+                          <w:rFonts w:asciiTheme="majorBidi" w:hAnsiTheme="majorBidi" w:cstheme="majorBidi"/>
+                          <w:b/>
+                          <w:bCs/>
+                          <w:color w:val="000000" w:themeColor="text1"/>
+                          <w:sz w:val="28"/>
+                          <w:szCs w:val="28"/>
+                        </w:rPr>
+                        <w:t>=</w:t>
+                      </w:r>
+                    </w:p>
+                  </w:txbxContent>
+                </v:textbox>
+                <w10:wrap type="through"/>
+              </v:rect>
+            </w:pict>
+          </mc:Fallback>
+        </mc:AlternateContent>
+      </w:r>
+      <w:r>
+        <w:rPr>
+          <w:rFonts w:asciiTheme="majorBidi" w:eastAsia="Times New Roman" w:hAnsiTheme="majorBidi" w:cstheme="majorBidi"/>
+          <w:noProof/>
+          <w:color w:val="4E4242"/>
+        </w:rPr>
+        <mc:AlternateContent>
+          <mc:Choice Requires="wps">
+            <w:drawing>
+              <wp:anchor distT="0" distB="0" distL="114300" distR="114300" simplePos="0" relativeHeight="251670528" behindDoc="0" locked="0" layoutInCell="1" allowOverlap="1" wp14:anchorId="23E50504" wp14:editId="5E0CA77B">
+                <wp:simplePos x="0" y="0"/>
+                <wp:positionH relativeFrom="column">
+                  <wp:posOffset>1261286</wp:posOffset>
+                </wp:positionH>
+                <wp:positionV relativeFrom="paragraph">
+                  <wp:posOffset>290830</wp:posOffset>
+                </wp:positionV>
+                <wp:extent cx="280035" cy="267970"/>
+                <wp:effectExtent l="0" t="0" r="0" b="11430"/>
+                <wp:wrapThrough wrapText="bothSides">
+                  <wp:wrapPolygon edited="0">
+                    <wp:start x="1959" y="0"/>
+                    <wp:lineTo x="1959" y="20474"/>
+                    <wp:lineTo x="17633" y="20474"/>
+                    <wp:lineTo x="17633" y="0"/>
+                    <wp:lineTo x="1959" y="0"/>
+                  </wp:wrapPolygon>
+                </wp:wrapThrough>
+                <wp:docPr id="11" name="Rectangle 11"/>
+                <wp:cNvGraphicFramePr/>
+                <a:graphic xmlns:a="http://schemas.openxmlformats.org/drawingml/2006/main">
+                  <a:graphicData uri="http://schemas.microsoft.com/office/word/2010/wordprocessingShape">
+                    <wps:wsp>
+                      <wps:cNvSpPr/>
+                      <wps:spPr>
+                        <a:xfrm>
+                          <a:off x="0" y="0"/>
+                          <a:ext cx="280035" cy="267970"/>
+                        </a:xfrm>
+                        <a:prstGeom prst="rect">
+                          <a:avLst/>
+                        </a:prstGeom>
+                        <a:noFill/>
+                        <a:ln w="19050">
+                          <a:noFill/>
+                        </a:ln>
+                      </wps:spPr>
+                      <wps:style>
+                        <a:lnRef idx="2">
+                          <a:schemeClr val="accent1">
+                            <a:shade val="50000"/>
+                          </a:schemeClr>
+                        </a:lnRef>
+                        <a:fillRef idx="1">
+                          <a:schemeClr val="accent1"/>
+                        </a:fillRef>
+                        <a:effectRef idx="0">
+                          <a:schemeClr val="accent1"/>
+                        </a:effectRef>
+                        <a:fontRef idx="minor">
+                          <a:schemeClr val="lt1"/>
+                        </a:fontRef>
+                      </wps:style>
+                      <wps:txbx>
+                        <w:txbxContent>
+                          <w:p>
+                            <w:pPr>
+                              <w:jc w:val="center"/>
+                              <w:rPr>
+                                <w:rFonts w:asciiTheme="majorBidi" w:hAnsiTheme="majorBidi" w:cstheme="majorBidi"/>
+                                <w:b/>
+                                <w:bCs/>
+                                <w:color w:val="000000" w:themeColor="text1"/>
+                                <w:sz w:val="28"/>
+                                <w:szCs w:val="28"/>
+                              </w:rPr>
+                            </w:pPr>
+                            <w:r>
+                              <w:rPr>
+                                <w:rFonts w:asciiTheme="majorBidi" w:hAnsiTheme="majorBidi" w:cstheme="majorBidi"/>
+                                <w:b/>
+                                <w:bCs/>
+                                <w:color w:val="000000" w:themeColor="text1"/>
+                                <w:sz w:val="28"/>
+                                <w:szCs w:val="28"/>
+                              </w:rPr>
+                              <w:t>+</w:t>
+                            </w:r>
+                          </w:p>
+                        </w:txbxContent>
+                      </wps:txbx>
+                      <wps:bodyPr rot="0" spcFirstLastPara="0" vertOverflow="overflow" horzOverflow="overflow" vert="horz" wrap="square" lIns="91440" tIns="45720" rIns="91440" bIns="45720" numCol="1" spcCol="0" rtlCol="0" fromWordArt="0" anchor="ctr" anchorCtr="0" forceAA="0" compatLnSpc="1">
+                        <a:prstTxWarp prst="textNoShape">
+                          <a:avLst/>
+                        </a:prstTxWarp>
+                        <a:noAutofit/>
+                      </wps:bodyPr>
+                    </wps:wsp>
+                  </a:graphicData>
+                </a:graphic>
+                <wp14:sizeRelH relativeFrom="margin">
+                  <wp14:pctWidth>0</wp14:pctWidth>
+                </wp14:sizeRelH>
+                <wp14:sizeRelV relativeFrom="margin">
+                  <wp14:pctHeight>0</wp14:pctHeight>
+                </wp14:sizeRelV>
+              </wp:anchor>
+            </w:drawing>
+          </mc:Choice>
+          <mc:Fallback>
+            <w:pict>
+              <v:rect w14:anchorId="23E50504" id="Rectangle 11" o:spid="_x0000_s1033" style="position:absolute;margin-left:99.3pt;margin-top:22.9pt;width:22.05pt;height:21.1pt;z-index:251670528;visibility:visible;mso-wrap-style:square;mso-width-percent:0;mso-height-percent:0;mso-wrap-distance-left:9pt;mso-wrap-distance-top:0;mso-wrap-distance-right:9pt;mso-wrap-distance-bottom:0;mso-position-horizontal:absolute;mso-position-horizontal-relative:text;mso-position-vertical:absolute;mso-position-vertical-relative:text;mso-width-percent:0;mso-height-percent:0;mso-width-relative:margin;mso-height-relative:margin;v-text-anchor:middle" o:gfxdata="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" filled="f" stroked="f" strokeweight="1.5pt">
+                <v:textbox>
+                  <w:txbxContent>
+                    <w:p>
+                      <w:pPr>
+                        <w:jc w:val="center"/>
+                        <w:rPr>
+                          <w:rFonts w:asciiTheme="majorBidi" w:hAnsiTheme="majorBidi" w:cstheme="majorBidi"/>
+                          <w:b/>
+                          <w:bCs/>
+                          <w:color w:val="000000" w:themeColor="text1"/>
+                          <w:sz w:val="28"/>
+                          <w:szCs w:val="28"/>
+                        </w:rPr>
+                      </w:pPr>
+                      <w:r>
+                        <w:rPr>
+                          <w:rFonts w:asciiTheme="majorBidi" w:hAnsiTheme="majorBidi" w:cstheme="majorBidi"/>
+                          <w:b/>
+                          <w:bCs/>
+                          <w:color w:val="000000" w:themeColor="text1"/>
+                          <w:sz w:val="28"/>
+                          <w:szCs w:val="28"/>
+                        </w:rPr>
+                        <w:t>+</w:t>
+                      </w:r>
+                    </w:p>
+                  </w:txbxContent>
+                </v:textbox>
+                <w10:wrap type="through"/>
+              </v:rect>
+            </w:pict>
+          </mc:Fallback>
+        </mc:AlternateContent>
+      </w:r>
+    </w:p>
+    <w:p>
+      <w:pPr>
+        <w:rPr>
+          <w:rFonts w:asciiTheme="majorBidi" w:eastAsia="Times New Roman" w:hAnsiTheme="majorBidi" w:cstheme="majorBidi"/>
+          <w:color w:val="4E4242"/>
+          <w:shd w:val="clear" w:color="auto" w:fill="FFFFFF"/>
+        </w:rPr>
+      </w:pPr>
+      <w:r>
+        <w:rPr>
+          <w:rFonts w:asciiTheme="majorBidi" w:eastAsia="Times New Roman" w:hAnsiTheme="majorBidi" w:cstheme="majorBidi"/>
+          <w:noProof/>
+          <w:color w:val="4E4242"/>
+        </w:rPr>
+        <mc:AlternateContent>
+          <mc:Choice Requires="wps">
+            <w:drawing>
+              <wp:anchor distT="0" distB="0" distL="114300" distR="114300" simplePos="0" relativeHeight="251672576" behindDoc="0" locked="0" layoutInCell="1" allowOverlap="1" wp14:anchorId="7C1820DD" wp14:editId="7CCEB620">
+                <wp:simplePos x="0" y="0"/>
+                <wp:positionH relativeFrom="column">
+                  <wp:posOffset>2853344</wp:posOffset>
+                </wp:positionH>
+                <wp:positionV relativeFrom="paragraph">
+                  <wp:posOffset>119380</wp:posOffset>
+                </wp:positionV>
+                <wp:extent cx="280035" cy="267970"/>
+                <wp:effectExtent l="0" t="0" r="0" b="11430"/>
+                <wp:wrapThrough wrapText="bothSides">
+                  <wp:wrapPolygon edited="0">
+                    <wp:start x="1959" y="0"/>
+                    <wp:lineTo x="1959" y="20474"/>
+                    <wp:lineTo x="17633" y="20474"/>
+                    <wp:lineTo x="17633" y="0"/>
+                    <wp:lineTo x="1959" y="0"/>
+                  </wp:wrapPolygon>
+                </wp:wrapThrough>
+                <wp:docPr id="12" name="Rectangle 12"/>
+                <wp:cNvGraphicFramePr/>
+                <a:graphic xmlns:a="http://schemas.openxmlformats.org/drawingml/2006/main">
+                  <a:graphicData uri="http://schemas.microsoft.com/office/word/2010/wordprocessingShape">
+                    <wps:wsp>
+                      <wps:cNvSpPr/>
+                      <wps:spPr>
+                        <a:xfrm>
+                          <a:off x="0" y="0"/>
+                          <a:ext cx="280035" cy="267970"/>
+                        </a:xfrm>
+                        <a:prstGeom prst="rect">
+                          <a:avLst/>
+                        </a:prstGeom>
+                        <a:noFill/>
+                        <a:ln w="19050">
+                          <a:noFill/>
+                        </a:ln>
+                      </wps:spPr>
+                      <wps:style>
+                        <a:lnRef idx="2">
+                          <a:schemeClr val="accent1">
+                            <a:shade val="50000"/>
+                          </a:schemeClr>
+                        </a:lnRef>
+                        <a:fillRef idx="1">
+                          <a:schemeClr val="accent1"/>
+                        </a:fillRef>
+                        <a:effectRef idx="0">
+                          <a:schemeClr val="accent1"/>
+                        </a:effectRef>
+                        <a:fontRef idx="minor">
+                          <a:schemeClr val="lt1"/>
+                        </a:fontRef>
+                      </wps:style>
+                      <wps:txbx>
+                        <w:txbxContent>
+                          <w:p>
+                            <w:pPr>
+                              <w:jc w:val="center"/>
+                              <w:rPr>
+                                <w:rFonts w:asciiTheme="majorBidi" w:hAnsiTheme="majorBidi" w:cstheme="majorBidi"/>
+                                <w:b/>
+                                <w:bCs/>
+                                <w:color w:val="000000" w:themeColor="text1"/>
+                                <w:sz w:val="28"/>
+                                <w:szCs w:val="28"/>
+                              </w:rPr>
+                            </w:pPr>
+                            <w:r>
+                              <w:rPr>
+                                <w:rFonts w:asciiTheme="majorBidi" w:hAnsiTheme="majorBidi" w:cstheme="majorBidi"/>
+                                <w:b/>
+                                <w:bCs/>
+                                <w:color w:val="000000" w:themeColor="text1"/>
+                                <w:sz w:val="28"/>
+                                <w:szCs w:val="28"/>
+                              </w:rPr>
+                              <w:t>+</w:t>
+                            </w:r>
+                          </w:p>
+                        </w:txbxContent>
+                      </wps:txbx>
+                      <wps:bodyPr rot="0" spcFirstLastPara="0" vertOverflow="overflow" horzOverflow="overflow" vert="horz" wrap="square" lIns="91440" tIns="45720" rIns="91440" bIns="45720" numCol="1" spcCol="0" rtlCol="0" fromWordArt="0" anchor="ctr" anchorCtr="0" forceAA="0" compatLnSpc="1">
+                        <a:prstTxWarp prst="textNoShape">
+                          <a:avLst/>
+                        </a:prstTxWarp>
+                        <a:noAutofit/>
+                      </wps:bodyPr>
+                    </wps:wsp>
+                  </a:graphicData>
+                </a:graphic>
+                <wp14:sizeRelH relativeFrom="margin">
+                  <wp14:pctWidth>0</wp14:pctWidth>
+                </wp14:sizeRelH>
+                <wp14:sizeRelV relativeFrom="margin">
+                  <wp14:pctHeight>0</wp14:pctHeight>
+                </wp14:sizeRelV>
+              </wp:anchor>
+            </w:drawing>
+          </mc:Choice>
+          <mc:Fallback>
+            <w:pict>
+              <v:rect w14:anchorId="7C1820DD" id="Rectangle 12" o:spid="_x0000_s1034" style="position:absolute;margin-left:224.65pt;margin-top:9.4pt;width:22.05pt;height:21.1pt;z-index:251672576;visibility:visible;mso-wrap-style:square;mso-width-percent:0;mso-height-percent:0;mso-wrap-distance-left:9pt;mso-wrap-distance-top:0;mso-wrap-distance-right:9pt;mso-wrap-distance-bottom:0;mso-position-horizontal:absolute;mso-position-horizontal-relative:text;mso-position-vertical:absolute;mso-position-vertical-relative:text;mso-width-percent:0;mso-height-percent:0;mso-width-relative:margin;mso-height-relative:margin;v-text-anchor:middle" o:gfxdata="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" filled="f" stroked="f" strokeweight="1.5pt">
+                <v:textbox>
+                  <w:txbxContent>
+                    <w:p>
+                      <w:pPr>
+                        <w:jc w:val="center"/>
+                        <w:rPr>
+                          <w:rFonts w:asciiTheme="majorBidi" w:hAnsiTheme="majorBidi" w:cstheme="majorBidi"/>
+                          <w:b/>
+                          <w:bCs/>
+                          <w:color w:val="000000" w:themeColor="text1"/>
+                          <w:sz w:val="28"/>
+                          <w:szCs w:val="28"/>
+                        </w:rPr>
+                      </w:pPr>
+                      <w:r>
+                        <w:rPr>
+                          <w:rFonts w:asciiTheme="majorBidi" w:hAnsiTheme="majorBidi" w:cstheme="majorBidi"/>
+                          <w:b/>
+                          <w:bCs/>
+                          <w:color w:val="000000" w:themeColor="text1"/>
+                          <w:sz w:val="28"/>
+                          <w:szCs w:val="28"/>
+                        </w:rPr>
+                        <w:t>+</w:t>
+                      </w:r>
+                    </w:p>
+                  </w:txbxContent>
+                </v:textbox>
+                <w10:wrap type="through"/>
+              </v:rect>
+            </w:pict>
+          </mc:Fallback>
+        </mc:AlternateContent>
+      </w:r>
+    </w:p>
+    <w:p>
+      <w:pPr>
+        <w:rPr>
+          <w:rFonts w:asciiTheme="majorBidi" w:eastAsia="Times New Roman" w:hAnsiTheme="majorBidi" w:cstheme="majorBidi"/>
+          <w:color w:val="4E4242"/>
+          <w:shd w:val="clear" w:color="auto" w:fill="FFFFFF"/>
+        </w:rPr>
+      </w:pPr>
+      <w:r>
+        <w:rPr>
+          <w:rFonts w:asciiTheme="majorBidi" w:eastAsia="Times New Roman" w:hAnsiTheme="majorBidi" w:cstheme="majorBidi"/>
+          <w:color w:val="4E4242"/>
+          <w:shd w:val="clear" w:color="auto" w:fill="FFFFFF"/>
+        </w:rPr>
+        <w:t>As such, c</w:t>
+      </w:r>
+      <w:r>
+        <w:rPr>
+          <w:rFonts w:asciiTheme="majorBidi" w:eastAsia="Times New Roman" w:hAnsiTheme="majorBidi" w:cstheme="majorBidi"/>
+          <w:color w:val="4E4242"/>
+          <w:shd w:val="clear" w:color="auto" w:fill="FFFFFF"/>
+        </w:rPr>
+        <w:t>ompositi</w:t>
+      </w:r>
+      <w:r>
+        <w:rPr>
+          <w:rFonts w:asciiTheme="majorBidi" w:eastAsia="Times New Roman" w:hAnsiTheme="majorBidi" w:cstheme="majorBidi"/>
+          <w:color w:val="4E4242"/>
+          <w:shd w:val="clear" w:color="auto" w:fill="FFFFFF"/>
+        </w:rPr>
+        <w:t xml:space="preserve">on is a more flexible strategy because parents and their children are </w:t>
+      </w:r>
+      <w:r>
+        <w:rPr>
+          <w:rFonts w:asciiTheme="majorBidi" w:eastAsia="Times New Roman" w:hAnsiTheme="majorBidi" w:cstheme="majorBidi"/>
+          <w:i/>
+          <w:iCs/>
+          <w:color w:val="4E4242"/>
+          <w:shd w:val="clear" w:color="auto" w:fill="FFFFFF"/>
+        </w:rPr>
+        <w:t>loosely coupled</w:t>
+      </w:r>
+      <w:r>
+        <w:rPr>
+          <w:rFonts w:asciiTheme="majorBidi" w:eastAsia="Times New Roman" w:hAnsiTheme="majorBidi" w:cstheme="majorBidi"/>
+          <w:color w:val="4E4242"/>
+          <w:shd w:val="clear" w:color="auto" w:fill="FFFFFF"/>
+        </w:rPr>
+        <w:t xml:space="preserve">. </w:t>
+      </w:r>
+      <w:r>
+        <w:rPr>
+          <w:rFonts w:asciiTheme="majorBidi" w:eastAsia="Times New Roman" w:hAnsiTheme="majorBidi" w:cstheme="majorBidi"/>
+          <w:color w:val="4E4242"/>
+          <w:shd w:val="clear" w:color="auto" w:fill="FFFFFF"/>
+        </w:rPr>
+        <w:t xml:space="preserve">In the baking example above, if you are out of one type of flour, you can use another type of flour to serve the same purpose. </w:t>
+      </w:r>
+      <w:r>
+        <w:rPr>
+          <w:rFonts w:asciiTheme="majorBidi" w:eastAsia="Times New Roman" w:hAnsiTheme="majorBidi" w:cstheme="majorBidi"/>
+          <w:color w:val="4E4242"/>
+          <w:shd w:val="clear" w:color="auto" w:fill="FFFFFF"/>
+        </w:rPr>
+        <w:t xml:space="preserve">Similarly, when using composition, changing the </w:t>
+      </w:r>
+      <w:r>
+        <w:rPr>
+          <w:rFonts w:asciiTheme="majorBidi" w:eastAsia="Times New Roman" w:hAnsiTheme="majorBidi" w:cstheme="majorBidi"/>
+          <w:color w:val="4E4242"/>
+          <w:shd w:val="clear" w:color="auto" w:fill="FFFFFF"/>
+        </w:rPr>
+        <w:t>components</w:t>
+      </w:r>
+      <w:r>
+        <w:rPr>
+          <w:rFonts w:asciiTheme="majorBidi" w:eastAsia="Times New Roman" w:hAnsiTheme="majorBidi" w:cstheme="majorBidi"/>
+          <w:color w:val="4E4242"/>
+          <w:shd w:val="clear" w:color="auto" w:fill="FFFFFF"/>
+        </w:rPr>
+        <w:t xml:space="preserve"> of one object or class in your code </w:t>
+      </w:r>
+      <w:r>
+        <w:rPr>
+          <w:rFonts w:asciiTheme="majorBidi" w:eastAsia="Times New Roman" w:hAnsiTheme="majorBidi" w:cstheme="majorBidi"/>
+          <w:color w:val="4E4242"/>
+          <w:shd w:val="clear" w:color="auto" w:fill="FFFFFF"/>
+        </w:rPr>
+        <w:t>will likely not break the rest of your code.</w:t>
+      </w:r>
+    </w:p>
+    <w:p>
+      <w:pPr>
+        <w:rPr>
+          <w:rFonts w:asciiTheme="majorBidi" w:eastAsia="Times New Roman" w:hAnsiTheme="majorBidi" w:cstheme="majorBidi"/>
+          <w:color w:val="4E4242"/>
+          <w:shd w:val="clear" w:color="auto" w:fill="FFFFFF"/>
+        </w:rPr>
+      </w:pPr>
+    </w:p>
+    <w:p>
+      <w:pPr>
+        <w:rPr>
+          <w:rFonts w:asciiTheme="majorBidi" w:eastAsia="Times New Roman" w:hAnsiTheme="majorBidi" w:cstheme="majorBidi"/>
+          <w:color w:val="4E4242"/>
+          <w:shd w:val="clear" w:color="auto" w:fill="FFFFFF"/>
+        </w:rPr>
+      </w:pPr>
+      <w:r>
+        <w:rPr>
+          <w:rFonts w:asciiTheme="majorBidi" w:eastAsia="Times New Roman" w:hAnsiTheme="majorBidi" w:cstheme="majorBidi"/>
+          <w:color w:val="4E4242"/>
+          <w:shd w:val="clear" w:color="auto" w:fill="FFFFFF"/>
+        </w:rPr>
+        <w:t>Sources:</w:t>
+      </w:r>
+    </w:p>
+    <w:p>
+      <w:pPr>
+        <w:rPr>
+          <w:rFonts w:asciiTheme="majorBidi" w:eastAsia="Times New Roman" w:hAnsiTheme="majorBidi" w:cstheme="majorBidi"/>
+          <w:color w:val="4E4242"/>
+          <w:shd w:val="clear" w:color="auto" w:fill="FFFFFF"/>
+        </w:rPr>
+      </w:pPr>
+      <w:hyperlink r:id="rId5" w:history="1">
+        <w:r>
+          <w:rPr>
+            <w:rStyle w:val="Hyperlink"/>
+            <w:rFonts w:asciiTheme="majorBidi" w:eastAsia="Times New Roman" w:hAnsiTheme="majorBidi" w:cstheme="majorBidi"/>
+            <w:shd w:val="clear" w:color="auto" w:fill="FFFFFF"/>
+          </w:rPr>
+          <w:t>https://betterprogramming.pub/inhe</w:t>
+        </w:r>
+        <w:r>
+          <w:rPr>
+            <w:rStyle w:val="Hyperlink"/>
+            <w:rFonts w:asciiTheme="majorBidi" w:eastAsia="Times New Roman" w:hAnsiTheme="majorBidi" w:cstheme="majorBidi"/>
+            <w:shd w:val="clear" w:color="auto" w:fill="FFFFFF"/>
+          </w:rPr>
+          <w:t>r</w:t>
+        </w:r>
+        <w:r>
+          <w:rPr>
+            <w:rStyle w:val="Hyperlink"/>
+            <w:rFonts w:asciiTheme="majorBidi" w:eastAsia="Times New Roman" w:hAnsiTheme="majorBidi" w:cstheme="majorBidi"/>
+            <w:shd w:val="clear" w:color="auto" w:fill="FFFFFF"/>
+          </w:rPr>
+          <w:t>itance-vs-composition-2fa0cdd2f939</w:t>
+        </w:r>
+      </w:hyperlink>
+    </w:p>
+    <w:p>
+      <w:pPr>
+        <w:rPr>
+          <w:rFonts w:asciiTheme="majorBidi" w:eastAsia="Times New Roman" w:hAnsiTheme="majorBidi" w:cstheme="majorBidi"/>
+          <w:color w:val="4E4242"/>
+          <w:shd w:val="clear" w:color="auto" w:fill="FFFFFF"/>
+        </w:rPr>
+      </w:pPr>
+      <w:hyperlink r:id="rId6" w:history="1">
+        <w:r>
+          <w:rPr>
+            <w:rStyle w:val="Hyperlink"/>
+            <w:rFonts w:asciiTheme="majorBidi" w:eastAsia="Times New Roman" w:hAnsiTheme="majorBidi" w:cstheme="majorBidi"/>
+            <w:shd w:val="clear" w:color="auto" w:fill="FFFFFF"/>
+          </w:rPr>
+          <w:t>https://www.infoworld.com/article/3409071/java-challenger-7-debugging-java-inheritance.html</w:t>
+        </w:r>
+      </w:hyperlink>
     </w:p>
     <w:sectPr>
       <w:pgSz w:w="12240" w:h="15840"/>
@@ -3280,6 +4435,29 @@
       <w:contextualSpacing/>
     </w:pPr>
   </w:style>
+  <w:style w:type="character" w:styleId="Hyperlink">
+    <w:name w:val="Hyperlink"/>
+    <w:basedOn w:val="DefaultParagraphFont"/>
+    <w:uiPriority w:val="99"/>
+    <w:unhideWhenUsed/>
+    <w:rsid w:val="00D63FB4"/>
+    <w:rPr>
+      <w:color w:val="0563C1" w:themeColor="hyperlink"/>
+      <w:u w:val="single"/>
+    </w:rPr>
+  </w:style>
+  <w:style w:type="character" w:styleId="FollowedHyperlink">
+    <w:name w:val="FollowedHyperlink"/>
+    <w:basedOn w:val="DefaultParagraphFont"/>
+    <w:uiPriority w:val="99"/>
+    <w:semiHidden/>
+    <w:unhideWhenUsed/>
+    <w:rsid w:val="00E82792"/>
+    <w:rPr>
+      <w:color w:val="954F72" w:themeColor="followedHyperlink"/>
+      <w:u w:val="single"/>
+    </w:rPr>
+  </w:style>
 </w:styles>
 </file>
 

--- a/Question 1.docx
+++ b/Question 1.docx
@@ -1922,8 +1922,6 @@
           <w:shd w:val="clear" w:color="auto" w:fill="FFFFFF"/>
         </w:rPr>
       </w:pPr>
-      <w:bookmarkStart w:id="0" w:name="_GoBack"/>
-      <w:bookmarkEnd w:id="0"/>
       <w:r>
         <w:rPr>
           <w:rFonts w:asciiTheme="majorBidi" w:eastAsia="Times New Roman" w:hAnsiTheme="majorBidi" w:cstheme="majorBidi"/>
@@ -3085,15 +3083,6 @@
           <w:shd w:val="clear" w:color="auto" w:fill="FFFFFF"/>
         </w:rPr>
       </w:pPr>
-    </w:p>
-    <w:p>
-      <w:pPr>
-        <w:rPr>
-          <w:rFonts w:asciiTheme="majorBidi" w:eastAsia="Times New Roman" w:hAnsiTheme="majorBidi" w:cstheme="majorBidi"/>
-          <w:color w:val="4E4242"/>
-          <w:shd w:val="clear" w:color="auto" w:fill="FFFFFF"/>
-        </w:rPr>
-      </w:pPr>
       <w:r>
         <w:rPr>
           <w:rFonts w:asciiTheme="majorBidi" w:eastAsia="Times New Roman" w:hAnsiTheme="majorBidi" w:cstheme="majorBidi"/>
@@ -3103,13 +3092,13 @@
         <mc:AlternateContent>
           <mc:Choice Requires="wps">
             <w:drawing>
-              <wp:anchor distT="0" distB="0" distL="114300" distR="114300" simplePos="0" relativeHeight="251674624" behindDoc="0" locked="0" layoutInCell="1" allowOverlap="1" wp14:anchorId="14AE88FB" wp14:editId="4FACF4BB">
+              <wp:anchor distT="0" distB="0" distL="114300" distR="114300" simplePos="0" relativeHeight="251674624" behindDoc="0" locked="0" layoutInCell="1" allowOverlap="1" wp14:anchorId="14AE88FB" wp14:editId="530B8C34">
                 <wp:simplePos x="0" y="0"/>
                 <wp:positionH relativeFrom="column">
-                  <wp:posOffset>4461604</wp:posOffset>
+                  <wp:posOffset>4459699</wp:posOffset>
                 </wp:positionH>
                 <wp:positionV relativeFrom="paragraph">
-                  <wp:posOffset>292735</wp:posOffset>
+                  <wp:posOffset>299085</wp:posOffset>
                 </wp:positionV>
                 <wp:extent cx="280035" cy="267970"/>
                 <wp:effectExtent l="0" t="0" r="0" b="11430"/>
@@ -3205,7 +3194,7 @@
           </mc:Choice>
           <mc:Fallback>
             <w:pict>
-              <v:rect w14:anchorId="14AE88FB" id="Rectangle 13" o:spid="_x0000_s1032" style="position:absolute;margin-left:351.3pt;margin-top:23.05pt;width:22.05pt;height:21.1pt;z-index:251674624;visibility:visible;mso-wrap-style:square;mso-width-percent:0;mso-height-percent:0;mso-wrap-distance-left:9pt;mso-wrap-distance-top:0;mso-wrap-distance-right:9pt;mso-wrap-distance-bottom:0;mso-position-horizontal:absolute;mso-position-horizontal-relative:text;mso-position-vertical:absolute;mso-position-vertical-relative:text;mso-width-percent:0;mso-height-percent:0;mso-width-relative:margin;mso-height-relative:margin;v-text-anchor:middle" o:gfxdata="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" filled="f" stroked="f" strokeweight="1.5pt">
+              <v:rect w14:anchorId="14AE88FB" id="Rectangle 13" o:spid="_x0000_s1032" style="position:absolute;margin-left:351.15pt;margin-top:23.55pt;width:22.05pt;height:21.1pt;z-index:251674624;visibility:visible;mso-wrap-style:square;mso-width-percent:0;mso-height-percent:0;mso-wrap-distance-left:9pt;mso-wrap-distance-top:0;mso-wrap-distance-right:9pt;mso-wrap-distance-bottom:0;mso-position-horizontal:absolute;mso-position-horizontal-relative:text;mso-position-vertical:absolute;mso-position-vertical-relative:text;mso-width-percent:0;mso-height-percent:0;mso-width-relative:margin;mso-height-relative:margin;v-text-anchor:middle" o:gfxdata="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" filled="f" stroked="f" strokeweight="1.5pt">
                 <v:textbox>
                   <w:txbxContent>
                     <w:p>
@@ -3240,6 +3229,15 @@
           </mc:Fallback>
         </mc:AlternateContent>
       </w:r>
+    </w:p>
+    <w:p>
+      <w:pPr>
+        <w:rPr>
+          <w:rFonts w:asciiTheme="majorBidi" w:eastAsia="Times New Roman" w:hAnsiTheme="majorBidi" w:cstheme="majorBidi"/>
+          <w:color w:val="4E4242"/>
+          <w:shd w:val="clear" w:color="auto" w:fill="FFFFFF"/>
+        </w:rPr>
+      </w:pPr>
       <w:r>
         <w:rPr>
           <w:rFonts w:asciiTheme="majorBidi" w:eastAsia="Times New Roman" w:hAnsiTheme="majorBidi" w:cstheme="majorBidi"/>
@@ -3249,13 +3247,159 @@
         <mc:AlternateContent>
           <mc:Choice Requires="wps">
             <w:drawing>
-              <wp:anchor distT="0" distB="0" distL="114300" distR="114300" simplePos="0" relativeHeight="251670528" behindDoc="0" locked="0" layoutInCell="1" allowOverlap="1" wp14:anchorId="23E50504" wp14:editId="5E0CA77B">
+              <wp:anchor distT="0" distB="0" distL="114300" distR="114300" simplePos="0" relativeHeight="251672576" behindDoc="0" locked="0" layoutInCell="1" allowOverlap="1" wp14:anchorId="7C1820DD" wp14:editId="4F7CEF40">
                 <wp:simplePos x="0" y="0"/>
                 <wp:positionH relativeFrom="column">
-                  <wp:posOffset>1261286</wp:posOffset>
+                  <wp:posOffset>2855249</wp:posOffset>
                 </wp:positionH>
                 <wp:positionV relativeFrom="paragraph">
-                  <wp:posOffset>290830</wp:posOffset>
+                  <wp:posOffset>125730</wp:posOffset>
+                </wp:positionV>
+                <wp:extent cx="280035" cy="267970"/>
+                <wp:effectExtent l="0" t="0" r="0" b="11430"/>
+                <wp:wrapThrough wrapText="bothSides">
+                  <wp:wrapPolygon edited="0">
+                    <wp:start x="1959" y="0"/>
+                    <wp:lineTo x="1959" y="20474"/>
+                    <wp:lineTo x="17633" y="20474"/>
+                    <wp:lineTo x="17633" y="0"/>
+                    <wp:lineTo x="1959" y="0"/>
+                  </wp:wrapPolygon>
+                </wp:wrapThrough>
+                <wp:docPr id="12" name="Rectangle 12"/>
+                <wp:cNvGraphicFramePr/>
+                <a:graphic xmlns:a="http://schemas.openxmlformats.org/drawingml/2006/main">
+                  <a:graphicData uri="http://schemas.microsoft.com/office/word/2010/wordprocessingShape">
+                    <wps:wsp>
+                      <wps:cNvSpPr/>
+                      <wps:spPr>
+                        <a:xfrm>
+                          <a:off x="0" y="0"/>
+                          <a:ext cx="280035" cy="267970"/>
+                        </a:xfrm>
+                        <a:prstGeom prst="rect">
+                          <a:avLst/>
+                        </a:prstGeom>
+                        <a:noFill/>
+                        <a:ln w="19050">
+                          <a:noFill/>
+                        </a:ln>
+                      </wps:spPr>
+                      <wps:style>
+                        <a:lnRef idx="2">
+                          <a:schemeClr val="accent1">
+                            <a:shade val="50000"/>
+                          </a:schemeClr>
+                        </a:lnRef>
+                        <a:fillRef idx="1">
+                          <a:schemeClr val="accent1"/>
+                        </a:fillRef>
+                        <a:effectRef idx="0">
+                          <a:schemeClr val="accent1"/>
+                        </a:effectRef>
+                        <a:fontRef idx="minor">
+                          <a:schemeClr val="lt1"/>
+                        </a:fontRef>
+                      </wps:style>
+                      <wps:txbx>
+                        <w:txbxContent>
+                          <w:p>
+                            <w:pPr>
+                              <w:jc w:val="center"/>
+                              <w:rPr>
+                                <w:rFonts w:asciiTheme="majorBidi" w:hAnsiTheme="majorBidi" w:cstheme="majorBidi"/>
+                                <w:b/>
+                                <w:bCs/>
+                                <w:color w:val="000000" w:themeColor="text1"/>
+                                <w:sz w:val="28"/>
+                                <w:szCs w:val="28"/>
+                              </w:rPr>
+                            </w:pPr>
+                            <w:r>
+                              <w:rPr>
+                                <w:rFonts w:asciiTheme="majorBidi" w:hAnsiTheme="majorBidi" w:cstheme="majorBidi"/>
+                                <w:b/>
+                                <w:bCs/>
+                                <w:color w:val="000000" w:themeColor="text1"/>
+                                <w:sz w:val="28"/>
+                                <w:szCs w:val="28"/>
+                              </w:rPr>
+                              <w:t>+</w:t>
+                            </w:r>
+                          </w:p>
+                        </w:txbxContent>
+                      </wps:txbx>
+                      <wps:bodyPr rot="0" spcFirstLastPara="0" vertOverflow="overflow" horzOverflow="overflow" vert="horz" wrap="square" lIns="91440" tIns="45720" rIns="91440" bIns="45720" numCol="1" spcCol="0" rtlCol="0" fromWordArt="0" anchor="ctr" anchorCtr="0" forceAA="0" compatLnSpc="1">
+                        <a:prstTxWarp prst="textNoShape">
+                          <a:avLst/>
+                        </a:prstTxWarp>
+                        <a:noAutofit/>
+                      </wps:bodyPr>
+                    </wps:wsp>
+                  </a:graphicData>
+                </a:graphic>
+                <wp14:sizeRelH relativeFrom="margin">
+                  <wp14:pctWidth>0</wp14:pctWidth>
+                </wp14:sizeRelH>
+                <wp14:sizeRelV relativeFrom="margin">
+                  <wp14:pctHeight>0</wp14:pctHeight>
+                </wp14:sizeRelV>
+              </wp:anchor>
+            </w:drawing>
+          </mc:Choice>
+          <mc:Fallback>
+            <w:pict>
+              <v:rect w14:anchorId="7C1820DD" id="Rectangle 12" o:spid="_x0000_s1033" style="position:absolute;margin-left:224.8pt;margin-top:9.9pt;width:22.05pt;height:21.1pt;z-index:251672576;visibility:visible;mso-wrap-style:square;mso-width-percent:0;mso-height-percent:0;mso-wrap-distance-left:9pt;mso-wrap-distance-top:0;mso-wrap-distance-right:9pt;mso-wrap-distance-bottom:0;mso-position-horizontal:absolute;mso-position-horizontal-relative:text;mso-position-vertical:absolute;mso-position-vertical-relative:text;mso-width-percent:0;mso-height-percent:0;mso-width-relative:margin;mso-height-relative:margin;v-text-anchor:middle" o:gfxdata="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" filled="f" stroked="f" strokeweight="1.5pt">
+                <v:textbox>
+                  <w:txbxContent>
+                    <w:p>
+                      <w:pPr>
+                        <w:jc w:val="center"/>
+                        <w:rPr>
+                          <w:rFonts w:asciiTheme="majorBidi" w:hAnsiTheme="majorBidi" w:cstheme="majorBidi"/>
+                          <w:b/>
+                          <w:bCs/>
+                          <w:color w:val="000000" w:themeColor="text1"/>
+                          <w:sz w:val="28"/>
+                          <w:szCs w:val="28"/>
+                        </w:rPr>
+                      </w:pPr>
+                      <w:r>
+                        <w:rPr>
+                          <w:rFonts w:asciiTheme="majorBidi" w:hAnsiTheme="majorBidi" w:cstheme="majorBidi"/>
+                          <w:b/>
+                          <w:bCs/>
+                          <w:color w:val="000000" w:themeColor="text1"/>
+                          <w:sz w:val="28"/>
+                          <w:szCs w:val="28"/>
+                        </w:rPr>
+                        <w:t>+</w:t>
+                      </w:r>
+                    </w:p>
+                  </w:txbxContent>
+                </v:textbox>
+                <w10:wrap type="through"/>
+              </v:rect>
+            </w:pict>
+          </mc:Fallback>
+        </mc:AlternateContent>
+      </w:r>
+      <w:r>
+        <w:rPr>
+          <w:rFonts w:asciiTheme="majorBidi" w:eastAsia="Times New Roman" w:hAnsiTheme="majorBidi" w:cstheme="majorBidi"/>
+          <w:noProof/>
+          <w:color w:val="4E4242"/>
+        </w:rPr>
+        <mc:AlternateContent>
+          <mc:Choice Requires="wps">
+            <w:drawing>
+              <wp:anchor distT="0" distB="0" distL="114300" distR="114300" simplePos="0" relativeHeight="251670528" behindDoc="0" locked="0" layoutInCell="1" allowOverlap="1" wp14:anchorId="23E50504" wp14:editId="3035BA47">
+                <wp:simplePos x="0" y="0"/>
+                <wp:positionH relativeFrom="column">
+                  <wp:posOffset>1259218</wp:posOffset>
+                </wp:positionH>
+                <wp:positionV relativeFrom="paragraph">
+                  <wp:posOffset>121920</wp:posOffset>
                 </wp:positionV>
                 <wp:extent cx="280035" cy="267970"/>
                 <wp:effectExtent l="0" t="0" r="0" b="11430"/>
@@ -3351,7 +3495,7 @@
           </mc:Choice>
           <mc:Fallback>
             <w:pict>
-              <v:rect w14:anchorId="23E50504" id="Rectangle 11" o:spid="_x0000_s1033" style="position:absolute;margin-left:99.3pt;margin-top:22.9pt;width:22.05pt;height:21.1pt;z-index:251670528;visibility:visible;mso-wrap-style:square;mso-width-percent:0;mso-height-percent:0;mso-wrap-distance-left:9pt;mso-wrap-distance-top:0;mso-wrap-distance-right:9pt;mso-wrap-distance-bottom:0;mso-position-horizontal:absolute;mso-position-horizontal-relative:text;mso-position-vertical:absolute;mso-position-vertical-relative:text;mso-width-percent:0;mso-height-percent:0;mso-width-relative:margin;mso-height-relative:margin;v-text-anchor:middle" o:gfxdata="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" filled="f" stroked="f" strokeweight="1.5pt">
+              <v:rect w14:anchorId="23E50504" id="Rectangle 11" o:spid="_x0000_s1034" style="position:absolute;margin-left:99.15pt;margin-top:9.6pt;width:22.05pt;height:21.1pt;z-index:251670528;visibility:visible;mso-wrap-style:square;mso-width-percent:0;mso-height-percent:0;mso-wrap-distance-left:9pt;mso-wrap-distance-top:0;mso-wrap-distance-right:9pt;mso-wrap-distance-bottom:0;mso-position-horizontal:absolute;mso-position-horizontal-relative:text;mso-position-vertical:absolute;mso-position-vertical-relative:text;mso-width-percent:0;mso-height-percent:0;mso-width-relative:margin;mso-height-relative:margin;v-text-anchor:middle" o:gfxdata="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" filled="f" stroked="f" strokeweight="1.5pt">
                 <v:textbox>
                   <w:txbxContent>
                     <w:p>
@@ -3395,152 +3539,6 @@
           <w:shd w:val="clear" w:color="auto" w:fill="FFFFFF"/>
         </w:rPr>
       </w:pPr>
-      <w:r>
-        <w:rPr>
-          <w:rFonts w:asciiTheme="majorBidi" w:eastAsia="Times New Roman" w:hAnsiTheme="majorBidi" w:cstheme="majorBidi"/>
-          <w:noProof/>
-          <w:color w:val="4E4242"/>
-        </w:rPr>
-        <mc:AlternateContent>
-          <mc:Choice Requires="wps">
-            <w:drawing>
-              <wp:anchor distT="0" distB="0" distL="114300" distR="114300" simplePos="0" relativeHeight="251672576" behindDoc="0" locked="0" layoutInCell="1" allowOverlap="1" wp14:anchorId="7C1820DD" wp14:editId="7CCEB620">
-                <wp:simplePos x="0" y="0"/>
-                <wp:positionH relativeFrom="column">
-                  <wp:posOffset>2853344</wp:posOffset>
-                </wp:positionH>
-                <wp:positionV relativeFrom="paragraph">
-                  <wp:posOffset>119380</wp:posOffset>
-                </wp:positionV>
-                <wp:extent cx="280035" cy="267970"/>
-                <wp:effectExtent l="0" t="0" r="0" b="11430"/>
-                <wp:wrapThrough wrapText="bothSides">
-                  <wp:wrapPolygon edited="0">
-                    <wp:start x="1959" y="0"/>
-                    <wp:lineTo x="1959" y="20474"/>
-                    <wp:lineTo x="17633" y="20474"/>
-                    <wp:lineTo x="17633" y="0"/>
-                    <wp:lineTo x="1959" y="0"/>
-                  </wp:wrapPolygon>
-                </wp:wrapThrough>
-                <wp:docPr id="12" name="Rectangle 12"/>
-                <wp:cNvGraphicFramePr/>
-                <a:graphic xmlns:a="http://schemas.openxmlformats.org/drawingml/2006/main">
-                  <a:graphicData uri="http://schemas.microsoft.com/office/word/2010/wordprocessingShape">
-                    <wps:wsp>
-                      <wps:cNvSpPr/>
-                      <wps:spPr>
-                        <a:xfrm>
-                          <a:off x="0" y="0"/>
-                          <a:ext cx="280035" cy="267970"/>
-                        </a:xfrm>
-                        <a:prstGeom prst="rect">
-                          <a:avLst/>
-                        </a:prstGeom>
-                        <a:noFill/>
-                        <a:ln w="19050">
-                          <a:noFill/>
-                        </a:ln>
-                      </wps:spPr>
-                      <wps:style>
-                        <a:lnRef idx="2">
-                          <a:schemeClr val="accent1">
-                            <a:shade val="50000"/>
-                          </a:schemeClr>
-                        </a:lnRef>
-                        <a:fillRef idx="1">
-                          <a:schemeClr val="accent1"/>
-                        </a:fillRef>
-                        <a:effectRef idx="0">
-                          <a:schemeClr val="accent1"/>
-                        </a:effectRef>
-                        <a:fontRef idx="minor">
-                          <a:schemeClr val="lt1"/>
-                        </a:fontRef>
-                      </wps:style>
-                      <wps:txbx>
-                        <w:txbxContent>
-                          <w:p>
-                            <w:pPr>
-                              <w:jc w:val="center"/>
-                              <w:rPr>
-                                <w:rFonts w:asciiTheme="majorBidi" w:hAnsiTheme="majorBidi" w:cstheme="majorBidi"/>
-                                <w:b/>
-                                <w:bCs/>
-                                <w:color w:val="000000" w:themeColor="text1"/>
-                                <w:sz w:val="28"/>
-                                <w:szCs w:val="28"/>
-                              </w:rPr>
-                            </w:pPr>
-                            <w:r>
-                              <w:rPr>
-                                <w:rFonts w:asciiTheme="majorBidi" w:hAnsiTheme="majorBidi" w:cstheme="majorBidi"/>
-                                <w:b/>
-                                <w:bCs/>
-                                <w:color w:val="000000" w:themeColor="text1"/>
-                                <w:sz w:val="28"/>
-                                <w:szCs w:val="28"/>
-                              </w:rPr>
-                              <w:t>+</w:t>
-                            </w:r>
-                          </w:p>
-                        </w:txbxContent>
-                      </wps:txbx>
-                      <wps:bodyPr rot="0" spcFirstLastPara="0" vertOverflow="overflow" horzOverflow="overflow" vert="horz" wrap="square" lIns="91440" tIns="45720" rIns="91440" bIns="45720" numCol="1" spcCol="0" rtlCol="0" fromWordArt="0" anchor="ctr" anchorCtr="0" forceAA="0" compatLnSpc="1">
-                        <a:prstTxWarp prst="textNoShape">
-                          <a:avLst/>
-                        </a:prstTxWarp>
-                        <a:noAutofit/>
-                      </wps:bodyPr>
-                    </wps:wsp>
-                  </a:graphicData>
-                </a:graphic>
-                <wp14:sizeRelH relativeFrom="margin">
-                  <wp14:pctWidth>0</wp14:pctWidth>
-                </wp14:sizeRelH>
-                <wp14:sizeRelV relativeFrom="margin">
-                  <wp14:pctHeight>0</wp14:pctHeight>
-                </wp14:sizeRelV>
-              </wp:anchor>
-            </w:drawing>
-          </mc:Choice>
-          <mc:Fallback>
-            <w:pict>
-              <v:rect w14:anchorId="7C1820DD" id="Rectangle 12" o:spid="_x0000_s1034" style="position:absolute;margin-left:224.65pt;margin-top:9.4pt;width:22.05pt;height:21.1pt;z-index:251672576;visibility:visible;mso-wrap-style:square;mso-width-percent:0;mso-height-percent:0;mso-wrap-distance-left:9pt;mso-wrap-distance-top:0;mso-wrap-distance-right:9pt;mso-wrap-distance-bottom:0;mso-position-horizontal:absolute;mso-position-horizontal-relative:text;mso-position-vertical:absolute;mso-position-vertical-relative:text;mso-width-percent:0;mso-height-percent:0;mso-width-relative:margin;mso-height-relative:margin;v-text-anchor:middle" o:gfxdata="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" filled="f" stroked="f" strokeweight="1.5pt">
-                <v:textbox>
-                  <w:txbxContent>
-                    <w:p>
-                      <w:pPr>
-                        <w:jc w:val="center"/>
-                        <w:rPr>
-                          <w:rFonts w:asciiTheme="majorBidi" w:hAnsiTheme="majorBidi" w:cstheme="majorBidi"/>
-                          <w:b/>
-                          <w:bCs/>
-                          <w:color w:val="000000" w:themeColor="text1"/>
-                          <w:sz w:val="28"/>
-                          <w:szCs w:val="28"/>
-                        </w:rPr>
-                      </w:pPr>
-                      <w:r>
-                        <w:rPr>
-                          <w:rFonts w:asciiTheme="majorBidi" w:hAnsiTheme="majorBidi" w:cstheme="majorBidi"/>
-                          <w:b/>
-                          <w:bCs/>
-                          <w:color w:val="000000" w:themeColor="text1"/>
-                          <w:sz w:val="28"/>
-                          <w:szCs w:val="28"/>
-                        </w:rPr>
-                        <w:t>+</w:t>
-                      </w:r>
-                    </w:p>
-                  </w:txbxContent>
-                </v:textbox>
-                <w10:wrap type="through"/>
-              </v:rect>
-            </w:pict>
-          </mc:Fallback>
-        </mc:AlternateContent>
-      </w:r>
     </w:p>
     <w:p>
       <w:pPr>
@@ -3606,7 +3604,23 @@
           <w:color w:val="4E4242"/>
           <w:shd w:val="clear" w:color="auto" w:fill="FFFFFF"/>
         </w:rPr>
-        <w:t xml:space="preserve">Similarly, when using composition, changing the </w:t>
+        <w:t xml:space="preserve">Similarly, when using composition, </w:t>
+      </w:r>
+      <w:r>
+        <w:rPr>
+          <w:rFonts w:asciiTheme="majorBidi" w:eastAsia="Times New Roman" w:hAnsiTheme="majorBidi" w:cstheme="majorBidi"/>
+          <w:color w:val="4E4242"/>
+          <w:shd w:val="clear" w:color="auto" w:fill="FFFFFF"/>
+        </w:rPr>
+        <w:t>it is easier to change</w:t>
+      </w:r>
+      <w:r>
+        <w:rPr>
+          <w:rFonts w:asciiTheme="majorBidi" w:eastAsia="Times New Roman" w:hAnsiTheme="majorBidi" w:cstheme="majorBidi"/>
+          <w:color w:val="4E4242"/>
+          <w:shd w:val="clear" w:color="auto" w:fill="FFFFFF"/>
+        </w:rPr>
+        <w:t xml:space="preserve"> the </w:t>
       </w:r>
       <w:r>
         <w:rPr>
@@ -3622,16 +3636,18 @@
           <w:color w:val="4E4242"/>
           <w:shd w:val="clear" w:color="auto" w:fill="FFFFFF"/>
         </w:rPr>
-        <w:t xml:space="preserve"> of one object or class in your code </w:t>
-      </w:r>
-      <w:r>
-        <w:rPr>
-          <w:rFonts w:asciiTheme="majorBidi" w:eastAsia="Times New Roman" w:hAnsiTheme="majorBidi" w:cstheme="majorBidi"/>
-          <w:color w:val="4E4242"/>
-          <w:shd w:val="clear" w:color="auto" w:fill="FFFFFF"/>
-        </w:rPr>
-        <w:t>will likely not break the rest of your code.</w:t>
-      </w:r>
+        <w:t xml:space="preserve"> of one object or class </w:t>
+      </w:r>
+      <w:r>
+        <w:rPr>
+          <w:rFonts w:asciiTheme="majorBidi" w:eastAsia="Times New Roman" w:hAnsiTheme="majorBidi" w:cstheme="majorBidi"/>
+          <w:color w:val="4E4242"/>
+          <w:shd w:val="clear" w:color="auto" w:fill="FFFFFF"/>
+        </w:rPr>
+        <w:t xml:space="preserve">without breaking your code. </w:t>
+      </w:r>
+      <w:bookmarkStart w:id="0" w:name="_GoBack"/>
+      <w:bookmarkEnd w:id="0"/>
     </w:p>
     <w:p>
       <w:pPr>

--- a/Question 1.docx
+++ b/Question 1.docx
@@ -1341,8 +1341,26 @@
           <w:color w:val="4E4242"/>
           <w:shd w:val="clear" w:color="auto" w:fill="FFFFFF"/>
         </w:rPr>
-        <w:t xml:space="preserve">For both a regular bike and for a stationary bike, the bike seat serves the same purpose. </w:t>
-      </w:r>
+        <w:t>For both a regular bike and for a stationary bike, the bike seat serves the same purpose</w:t>
+      </w:r>
+      <w:r>
+        <w:rPr>
+          <w:rFonts w:asciiTheme="majorBidi" w:eastAsia="Times New Roman" w:hAnsiTheme="majorBidi" w:cstheme="majorBidi"/>
+          <w:color w:val="4E4242"/>
+          <w:shd w:val="clear" w:color="auto" w:fill="FFFFFF"/>
+        </w:rPr>
+        <w:t xml:space="preserve"> of providing a place for the rider to sit</w:t>
+      </w:r>
+      <w:r>
+        <w:rPr>
+          <w:rFonts w:asciiTheme="majorBidi" w:eastAsia="Times New Roman" w:hAnsiTheme="majorBidi" w:cstheme="majorBidi"/>
+          <w:color w:val="4E4242"/>
+          <w:shd w:val="clear" w:color="auto" w:fill="FFFFFF"/>
+        </w:rPr>
+        <w:t xml:space="preserve">. </w:t>
+      </w:r>
+      <w:bookmarkStart w:id="0" w:name="_GoBack"/>
+      <w:bookmarkEnd w:id="0"/>
     </w:p>
     <w:p>
       <w:pPr>
@@ -1361,8 +1379,6 @@
           <w:shd w:val="clear" w:color="auto" w:fill="FFFFFF"/>
         </w:rPr>
       </w:pPr>
-      <w:bookmarkStart w:id="0" w:name="_GoBack"/>
-      <w:bookmarkEnd w:id="0"/>
     </w:p>
     <w:p>
       <w:pPr>

--- a/Question 1.docx
+++ b/Question 1.docx
@@ -286,7 +286,47 @@
           <w:color w:val="4E4242"/>
           <w:shd w:val="clear" w:color="auto" w:fill="FFFFFF"/>
         </w:rPr>
-        <w:t xml:space="preserve"> it has training wheels. Using inheritance, our bike class would inherit our modeOfTransportation class. </w:t>
+        <w:t xml:space="preserve"> it has training wheels. Using inheritance, our bike </w:t>
+      </w:r>
+      <w:r>
+        <w:rPr>
+          <w:rFonts w:asciiTheme="majorBidi" w:eastAsia="Times New Roman" w:hAnsiTheme="majorBidi" w:cstheme="majorBidi"/>
+          <w:color w:val="4E4242"/>
+          <w:shd w:val="clear" w:color="auto" w:fill="FFFFFF"/>
+        </w:rPr>
+        <w:t xml:space="preserve">(child/sub) </w:t>
+      </w:r>
+      <w:r>
+        <w:rPr>
+          <w:rFonts w:asciiTheme="majorBidi" w:eastAsia="Times New Roman" w:hAnsiTheme="majorBidi" w:cstheme="majorBidi"/>
+          <w:color w:val="4E4242"/>
+          <w:shd w:val="clear" w:color="auto" w:fill="FFFFFF"/>
+        </w:rPr>
+        <w:t xml:space="preserve">class would inherit </w:t>
+      </w:r>
+      <w:r>
+        <w:rPr>
+          <w:rFonts w:asciiTheme="majorBidi" w:eastAsia="Times New Roman" w:hAnsiTheme="majorBidi" w:cstheme="majorBidi"/>
+          <w:color w:val="4E4242"/>
+          <w:shd w:val="clear" w:color="auto" w:fill="FFFFFF"/>
+        </w:rPr>
+        <w:t>our modeOfTransportation</w:t>
+      </w:r>
+      <w:r>
+        <w:rPr>
+          <w:rFonts w:asciiTheme="majorBidi" w:eastAsia="Times New Roman" w:hAnsiTheme="majorBidi" w:cstheme="majorBidi"/>
+          <w:color w:val="4E4242"/>
+          <w:shd w:val="clear" w:color="auto" w:fill="FFFFFF"/>
+        </w:rPr>
+        <w:t xml:space="preserve"> (parent/super)</w:t>
+      </w:r>
+      <w:r>
+        <w:rPr>
+          <w:rFonts w:asciiTheme="majorBidi" w:eastAsia="Times New Roman" w:hAnsiTheme="majorBidi" w:cstheme="majorBidi"/>
+          <w:color w:val="4E4242"/>
+          <w:shd w:val="clear" w:color="auto" w:fill="FFFFFF"/>
+        </w:rPr>
+        <w:t xml:space="preserve"> class. </w:t>
       </w:r>
     </w:p>
     <w:p>
@@ -1358,6 +1398,14 @@
           <w:shd w:val="clear" w:color="auto" w:fill="FFFFFF"/>
         </w:rPr>
         <w:t xml:space="preserve">. </w:t>
+      </w:r>
+      <w:r>
+        <w:rPr>
+          <w:rFonts w:asciiTheme="majorBidi" w:eastAsia="Times New Roman" w:hAnsiTheme="majorBidi" w:cstheme="majorBidi"/>
+          <w:color w:val="4E4242"/>
+          <w:shd w:val="clear" w:color="auto" w:fill="FFFFFF"/>
+        </w:rPr>
+        <w:t xml:space="preserve">Thus, the bikeSeat class would be a component of both the regularBike class and the stationaryBike class. </w:t>
       </w:r>
       <w:bookmarkStart w:id="0" w:name="_GoBack"/>
       <w:bookmarkEnd w:id="0"/>
